--- a/documentation/microsoft_word_format/setup_database_backup.docx
+++ b/documentation/microsoft_word_format/setup_database_backup.docx
@@ -7,68 +7,7 @@
         <w:pStyle w:val="NoSpacing"/>
       </w:pPr>
     </w:p>
-    <w:p>
-      <w:r>
-        <w:rPr>
-          <w:noProof/>
-        </w:rPr>
-        <w:drawing>
-          <wp:anchor distT="0" distB="0" distL="114300" distR="114300" simplePos="0" relativeHeight="251661312" behindDoc="0" locked="0" layoutInCell="1" allowOverlap="1" wp14:anchorId="44C2E478" wp14:editId="5B9377D0">
-            <wp:simplePos x="0" y="0"/>
-            <wp:positionH relativeFrom="margin">
-              <wp:align>right</wp:align>
-            </wp:positionH>
-            <wp:positionV relativeFrom="paragraph">
-              <wp:posOffset>196215</wp:posOffset>
-            </wp:positionV>
-            <wp:extent cx="2642870" cy="2498090"/>
-            <wp:effectExtent l="0" t="0" r="5080" b="0"/>
-            <wp:wrapSquare wrapText="bothSides"/>
-            <wp:docPr id="1" name="Picture 1"/>
-            <wp:cNvGraphicFramePr>
-              <a:graphicFrameLocks xmlns:a="http://schemas.openxmlformats.org/drawingml/2006/main" noChangeAspect="1"/>
-            </wp:cNvGraphicFramePr>
-            <a:graphic xmlns:a="http://schemas.openxmlformats.org/drawingml/2006/main">
-              <a:graphicData uri="http://schemas.openxmlformats.org/drawingml/2006/picture">
-                <pic:pic xmlns:pic="http://schemas.openxmlformats.org/drawingml/2006/picture">
-                  <pic:nvPicPr>
-                    <pic:cNvPr id="1" name="Picture 1"/>
-                    <pic:cNvPicPr/>
-                  </pic:nvPicPr>
-                  <pic:blipFill>
-                    <a:blip r:embed="rId9" cstate="print">
-                      <a:extLst>
-                        <a:ext uri="{28A0092B-C50C-407E-A947-70E740481C1C}">
-                          <a14:useLocalDpi xmlns:a14="http://schemas.microsoft.com/office/drawing/2010/main" val="0"/>
-                        </a:ext>
-                      </a:extLst>
-                    </a:blip>
-                    <a:stretch>
-                      <a:fillRect/>
-                    </a:stretch>
-                  </pic:blipFill>
-                  <pic:spPr>
-                    <a:xfrm>
-                      <a:off x="0" y="0"/>
-                      <a:ext cx="2642942" cy="2498711"/>
-                    </a:xfrm>
-                    <a:prstGeom prst="rect">
-                      <a:avLst/>
-                    </a:prstGeom>
-                  </pic:spPr>
-                </pic:pic>
-              </a:graphicData>
-            </a:graphic>
-            <wp14:sizeRelH relativeFrom="margin">
-              <wp14:pctWidth>0</wp14:pctWidth>
-            </wp14:sizeRelH>
-            <wp14:sizeRelV relativeFrom="margin">
-              <wp14:pctHeight>0</wp14:pctHeight>
-            </wp14:sizeRelV>
-          </wp:anchor>
-        </w:drawing>
-      </w:r>
-    </w:p>
+    <w:p/>
     <w:p>
       <w:r>
         <w:t xml:space="preserve">A backup of the current </w:t>
@@ -95,33 +34,165 @@
     </w:p>
     <w:p>
       <w:r>
-        <w:t>Select the Backup option from the Settings/</w:t>
+        <w:rPr>
+          <w:noProof/>
+        </w:rPr>
+        <w:drawing>
+          <wp:anchor distT="0" distB="0" distL="114300" distR="114300" simplePos="0" relativeHeight="251663360" behindDoc="0" locked="0" layoutInCell="1" allowOverlap="1" wp14:anchorId="605FC303" wp14:editId="516D31C4">
+            <wp:simplePos x="0" y="0"/>
+            <wp:positionH relativeFrom="margin">
+              <wp:align>left</wp:align>
+            </wp:positionH>
+            <wp:positionV relativeFrom="paragraph">
+              <wp:posOffset>6350</wp:posOffset>
+            </wp:positionV>
+            <wp:extent cx="2293620" cy="2354580"/>
+            <wp:effectExtent l="0" t="0" r="0" b="7620"/>
+            <wp:wrapSquare wrapText="bothSides"/>
+            <wp:docPr id="3" name="Picture 3"/>
+            <wp:cNvGraphicFramePr>
+              <a:graphicFrameLocks xmlns:a="http://schemas.openxmlformats.org/drawingml/2006/main" noChangeAspect="1"/>
+            </wp:cNvGraphicFramePr>
+            <a:graphic xmlns:a="http://schemas.openxmlformats.org/drawingml/2006/main">
+              <a:graphicData uri="http://schemas.openxmlformats.org/drawingml/2006/picture">
+                <pic:pic xmlns:pic="http://schemas.openxmlformats.org/drawingml/2006/picture">
+                  <pic:nvPicPr>
+                    <pic:cNvPr id="3" name="Picture 3"/>
+                    <pic:cNvPicPr/>
+                  </pic:nvPicPr>
+                  <pic:blipFill>
+                    <a:blip r:embed="rId9">
+                      <a:extLst>
+                        <a:ext uri="{28A0092B-C50C-407E-A947-70E740481C1C}">
+                          <a14:useLocalDpi xmlns:a14="http://schemas.microsoft.com/office/drawing/2010/main" val="0"/>
+                        </a:ext>
+                      </a:extLst>
+                    </a:blip>
+                    <a:stretch>
+                      <a:fillRect/>
+                    </a:stretch>
+                  </pic:blipFill>
+                  <pic:spPr>
+                    <a:xfrm>
+                      <a:off x="0" y="0"/>
+                      <a:ext cx="2293620" cy="2354580"/>
+                    </a:xfrm>
+                    <a:prstGeom prst="rect">
+                      <a:avLst/>
+                    </a:prstGeom>
+                  </pic:spPr>
+                </pic:pic>
+              </a:graphicData>
+            </a:graphic>
+            <wp14:sizeRelH relativeFrom="margin">
+              <wp14:pctWidth>0</wp14:pctWidth>
+            </wp14:sizeRelH>
+            <wp14:sizeRelV relativeFrom="margin">
+              <wp14:pctHeight>0</wp14:pctHeight>
+            </wp14:sizeRelV>
+          </wp:anchor>
+        </w:drawing>
       </w:r>
-      <w:proofErr w:type="gramStart"/>
       <w:r>
-        <w:t>System  Maintenance</w:t>
+        <w:t>S</w:t>
       </w:r>
-      <w:proofErr w:type="gramEnd"/>
       <w:r>
-        <w:t xml:space="preserve"> menu.</w:t>
+        <w:t xml:space="preserve">elect ‘System </w:t>
+      </w:r>
+      <w:r>
+        <w:t>Maintenance</w:t>
+      </w:r>
+      <w:r>
+        <w:t>’ from the Settings dropdown list, then click the ‘</w:t>
+      </w:r>
+      <w:r>
+        <w:t>Backup</w:t>
+      </w:r>
+      <w:r>
+        <w:t>’ button.</w:t>
       </w:r>
     </w:p>
-    <w:p/>
-    <w:p/>
-    <w:p/>
     <w:p>
       <w:r>
         <w:rPr>
           <w:noProof/>
         </w:rPr>
         <w:drawing>
-          <wp:anchor distT="0" distB="0" distL="114300" distR="114300" simplePos="0" relativeHeight="251662336" behindDoc="0" locked="0" layoutInCell="1" allowOverlap="1" wp14:anchorId="060B888D" wp14:editId="7E841792">
+          <wp:anchor distT="0" distB="0" distL="114300" distR="114300" simplePos="0" relativeHeight="251661312" behindDoc="0" locked="0" layoutInCell="1" allowOverlap="1" wp14:anchorId="44C2E478" wp14:editId="38149E45">
             <wp:simplePos x="0" y="0"/>
             <wp:positionH relativeFrom="margin">
-              <wp:align>left</wp:align>
+              <wp:posOffset>2442210</wp:posOffset>
             </wp:positionH>
             <wp:positionV relativeFrom="paragraph">
-              <wp:posOffset>327660</wp:posOffset>
+              <wp:posOffset>220980</wp:posOffset>
+            </wp:positionV>
+            <wp:extent cx="3304540" cy="1821180"/>
+            <wp:effectExtent l="0" t="0" r="0" b="7620"/>
+            <wp:wrapSquare wrapText="bothSides"/>
+            <wp:docPr id="1" name="Picture 1"/>
+            <wp:cNvGraphicFramePr>
+              <a:graphicFrameLocks xmlns:a="http://schemas.openxmlformats.org/drawingml/2006/main" noChangeAspect="1"/>
+            </wp:cNvGraphicFramePr>
+            <a:graphic xmlns:a="http://schemas.openxmlformats.org/drawingml/2006/main">
+              <a:graphicData uri="http://schemas.openxmlformats.org/drawingml/2006/picture">
+                <pic:pic xmlns:pic="http://schemas.openxmlformats.org/drawingml/2006/picture">
+                  <pic:nvPicPr>
+                    <pic:cNvPr id="1" name="Picture 1"/>
+                    <pic:cNvPicPr/>
+                  </pic:nvPicPr>
+                  <pic:blipFill>
+                    <a:blip r:embed="rId10">
+                      <a:extLst>
+                        <a:ext uri="{28A0092B-C50C-407E-A947-70E740481C1C}">
+                          <a14:useLocalDpi xmlns:a14="http://schemas.microsoft.com/office/drawing/2010/main" val="0"/>
+                        </a:ext>
+                      </a:extLst>
+                    </a:blip>
+                    <a:stretch>
+                      <a:fillRect/>
+                    </a:stretch>
+                  </pic:blipFill>
+                  <pic:spPr>
+                    <a:xfrm>
+                      <a:off x="0" y="0"/>
+                      <a:ext cx="3304540" cy="1821180"/>
+                    </a:xfrm>
+                    <a:prstGeom prst="rect">
+                      <a:avLst/>
+                    </a:prstGeom>
+                  </pic:spPr>
+                </pic:pic>
+              </a:graphicData>
+            </a:graphic>
+            <wp14:sizeRelH relativeFrom="margin">
+              <wp14:pctWidth>0</wp14:pctWidth>
+            </wp14:sizeRelH>
+            <wp14:sizeRelV relativeFrom="margin">
+              <wp14:pctHeight>0</wp14:pctHeight>
+            </wp14:sizeRelV>
+          </wp:anchor>
+        </w:drawing>
+      </w:r>
+    </w:p>
+    <w:p/>
+    <w:p>
+      <w:r>
+        <w:t>If required enter a new Email address or update an existing Email address for where to send the database backup. Click on ‘Save’ to update the address.</w:t>
+      </w:r>
+    </w:p>
+    <w:p>
+      <w:r>
+        <w:rPr>
+          <w:noProof/>
+        </w:rPr>
+        <w:drawing>
+          <wp:anchor distT="0" distB="0" distL="114300" distR="114300" simplePos="0" relativeHeight="251662336" behindDoc="0" locked="0" layoutInCell="1" allowOverlap="1" wp14:anchorId="060B888D" wp14:editId="70B16A73">
+            <wp:simplePos x="0" y="0"/>
+            <wp:positionH relativeFrom="margin">
+              <wp:align>right</wp:align>
+            </wp:positionH>
+            <wp:positionV relativeFrom="paragraph">
+              <wp:posOffset>305435</wp:posOffset>
             </wp:positionV>
             <wp:extent cx="5715000" cy="2412365"/>
             <wp:effectExtent l="0" t="0" r="0" b="6985"/>
@@ -138,7 +209,7 @@
                     <pic:cNvPicPr/>
                   </pic:nvPicPr>
                   <pic:blipFill>
-                    <a:blip r:embed="rId10">
+                    <a:blip r:embed="rId11">
                       <a:extLst>
                         <a:ext uri="{28A0092B-C50C-407E-A947-70E740481C1C}">
                           <a14:useLocalDpi xmlns:a14="http://schemas.microsoft.com/office/drawing/2010/main" val="0"/>
@@ -170,14 +241,6 @@
           </wp:anchor>
         </w:drawing>
       </w:r>
-    </w:p>
-    <w:p/>
-    <w:p>
-      <w:r>
-        <w:t>If required enter a new Email address or update an existing Email address for where to send the database backup. Click on ‘Save’ to update the address.</w:t>
-      </w:r>
-    </w:p>
-    <w:p>
       <w:r>
         <w:t>Once the Email address is set, click on ‘Start Backup’.</w:t>
       </w:r>
@@ -212,12 +275,10 @@
       </w:r>
     </w:p>
     <w:p/>
-    <w:p/>
-    <w:p/>
     <w:sectPr>
-      <w:footerReference w:type="default" r:id="rId11"/>
-      <w:headerReference w:type="first" r:id="rId12"/>
-      <w:footerReference w:type="first" r:id="rId13"/>
+      <w:footerReference w:type="default" r:id="rId12"/>
+      <w:headerReference w:type="first" r:id="rId13"/>
+      <w:footerReference w:type="first" r:id="rId14"/>
       <w:pgSz w:w="11906" w:h="16838"/>
       <w:pgMar w:top="1440" w:right="1440" w:bottom="1134" w:left="1440" w:header="709" w:footer="709" w:gutter="0"/>
       <w:pgNumType w:start="1"/>

--- a/documentation/microsoft_word_format/setup_database_backup.docx
+++ b/documentation/microsoft_word_format/setup_database_backup.docx
@@ -1,24 +1,15 @@
 
 <file path=word/document.xml><?xml version="1.0" encoding="utf-8"?>
-<w:document xmlns:wpc="http://schemas.microsoft.com/office/word/2010/wordprocessingCanvas" xmlns:cx="http://schemas.microsoft.com/office/drawing/2014/chartex" xmlns:cx1="http://schemas.microsoft.com/office/drawing/2015/9/8/chartex" xmlns:cx2="http://schemas.microsoft.com/office/drawing/2015/10/21/chartex" xmlns:cx3="http://schemas.microsoft.com/office/drawing/2016/5/9/chartex" xmlns:cx4="http://schemas.microsoft.com/office/drawing/2016/5/10/chartex" xmlns:cx5="http://schemas.microsoft.com/office/drawing/2016/5/11/chartex" xmlns:cx6="http://schemas.microsoft.com/office/drawing/2016/5/12/chartex" xmlns:cx7="http://schemas.microsoft.com/office/drawing/2016/5/13/chartex" xmlns:cx8="http://schemas.microsoft.com/office/drawing/2016/5/14/chartex" xmlns:mc="http://schemas.openxmlformats.org/markup-compatibility/2006" xmlns:aink="http://schemas.microsoft.com/office/drawing/2016/ink" xmlns:am3d="http://schemas.microsoft.com/office/drawing/2017/model3d" xmlns:o="urn:schemas-microsoft-com:office:office" xmlns:r="http://schemas.openxmlformats.org/officeDocument/2006/relationships" xmlns:m="http://schemas.openxmlformats.org/officeDocument/2006/math" xmlns:v="urn:schemas-microsoft-com:vml" xmlns:wp14="http://schemas.microsoft.com/office/word/2010/wordprocessingDrawing" xmlns:wp="http://schemas.openxmlformats.org/drawingml/2006/wordprocessingDrawing" xmlns:w10="urn:schemas-microsoft-com:office:word" xmlns:w="http://schemas.openxmlformats.org/wordprocessingml/2006/main" xmlns:w14="http://schemas.microsoft.com/office/word/2010/wordml" xmlns:w15="http://schemas.microsoft.com/office/word/2012/wordml" xmlns:w16cex="http://schemas.microsoft.com/office/word/2018/wordml/cex" xmlns:w16cid="http://schemas.microsoft.com/office/word/2016/wordml/cid" xmlns:w16="http://schemas.microsoft.com/office/word/2018/wordml" xmlns:w16sdtdh="http://schemas.microsoft.com/office/word/2020/wordml/sdtdatahash" xmlns:w16se="http://schemas.microsoft.com/office/word/2015/wordml/symex" xmlns:wpg="http://schemas.microsoft.com/office/word/2010/wordprocessingGroup" xmlns:wpi="http://schemas.microsoft.com/office/word/2010/wordprocessingInk" xmlns:wne="http://schemas.microsoft.com/office/word/2006/wordml" xmlns:wps="http://schemas.microsoft.com/office/word/2010/wordprocessingShape" mc:Ignorable="w14 w15 w16se w16cid w16 w16cex w16sdtdh wp14">
+<w:document xmlns:wpc="http://schemas.microsoft.com/office/word/2010/wordprocessingCanvas" xmlns:cx="http://schemas.microsoft.com/office/drawing/2014/chartex" xmlns:cx1="http://schemas.microsoft.com/office/drawing/2015/9/8/chartex" xmlns:cx2="http://schemas.microsoft.com/office/drawing/2015/10/21/chartex" xmlns:cx3="http://schemas.microsoft.com/office/drawing/2016/5/9/chartex" xmlns:cx4="http://schemas.microsoft.com/office/drawing/2016/5/10/chartex" xmlns:cx5="http://schemas.microsoft.com/office/drawing/2016/5/11/chartex" xmlns:cx6="http://schemas.microsoft.com/office/drawing/2016/5/12/chartex" xmlns:cx7="http://schemas.microsoft.com/office/drawing/2016/5/13/chartex" xmlns:cx8="http://schemas.microsoft.com/office/drawing/2016/5/14/chartex" xmlns:mc="http://schemas.openxmlformats.org/markup-compatibility/2006" xmlns:aink="http://schemas.microsoft.com/office/drawing/2016/ink" xmlns:am3d="http://schemas.microsoft.com/office/drawing/2017/model3d" xmlns:o="urn:schemas-microsoft-com:office:office" xmlns:oel="http://schemas.microsoft.com/office/2019/extlst" xmlns:r="http://schemas.openxmlformats.org/officeDocument/2006/relationships" xmlns:m="http://schemas.openxmlformats.org/officeDocument/2006/math" xmlns:v="urn:schemas-microsoft-com:vml" xmlns:wp14="http://schemas.microsoft.com/office/word/2010/wordprocessingDrawing" xmlns:wp="http://schemas.openxmlformats.org/drawingml/2006/wordprocessingDrawing" xmlns:w10="urn:schemas-microsoft-com:office:word" xmlns:w="http://schemas.openxmlformats.org/wordprocessingml/2006/main" xmlns:w14="http://schemas.microsoft.com/office/word/2010/wordml" xmlns:w15="http://schemas.microsoft.com/office/word/2012/wordml" xmlns:w16cex="http://schemas.microsoft.com/office/word/2018/wordml/cex" xmlns:w16cid="http://schemas.microsoft.com/office/word/2016/wordml/cid" xmlns:w16="http://schemas.microsoft.com/office/word/2018/wordml" xmlns:w16sdtdh="http://schemas.microsoft.com/office/word/2020/wordml/sdtdatahash" xmlns:w16se="http://schemas.microsoft.com/office/word/2015/wordml/symex" xmlns:wpg="http://schemas.microsoft.com/office/word/2010/wordprocessingGroup" xmlns:wpi="http://schemas.microsoft.com/office/word/2010/wordprocessingInk" xmlns:wne="http://schemas.microsoft.com/office/word/2006/wordml" xmlns:wps="http://schemas.microsoft.com/office/word/2010/wordprocessingShape" mc:Ignorable="w14 w15 w16se w16cid w16 w16cex w16sdtdh wp14">
   <w:body>
     <w:p>
       <w:pPr>
         <w:pStyle w:val="NoSpacing"/>
       </w:pPr>
     </w:p>
-    <w:p/>
     <w:p>
       <w:r>
-        <w:t xml:space="preserve">A backup of the current </w:t>
-      </w:r>
-      <w:proofErr w:type="spellStart"/>
-      <w:r>
-        <w:t>MaxAir</w:t>
-      </w:r>
-      <w:proofErr w:type="spellEnd"/>
-      <w:r>
-        <w:t xml:space="preserve"> database can be created and Emailed to any chosen recipient.</w:t>
+        <w:t>A backup of the current MaxAir database can be created and Emailed to any chosen recipient.</w:t>
       </w:r>
     </w:p>
     <w:p>
@@ -38,18 +29,18 @@
           <w:noProof/>
         </w:rPr>
         <w:drawing>
-          <wp:anchor distT="0" distB="0" distL="114300" distR="114300" simplePos="0" relativeHeight="251663360" behindDoc="0" locked="0" layoutInCell="1" allowOverlap="1" wp14:anchorId="605FC303" wp14:editId="516D31C4">
+          <wp:anchor distT="0" distB="0" distL="114300" distR="114300" simplePos="0" relativeHeight="251661312" behindDoc="0" locked="0" layoutInCell="1" allowOverlap="1" wp14:anchorId="44C2E478" wp14:editId="7F1A8E4F">
             <wp:simplePos x="0" y="0"/>
             <wp:positionH relativeFrom="margin">
-              <wp:align>left</wp:align>
+              <wp:align>right</wp:align>
             </wp:positionH>
             <wp:positionV relativeFrom="paragraph">
-              <wp:posOffset>6350</wp:posOffset>
+              <wp:posOffset>42545</wp:posOffset>
             </wp:positionV>
-            <wp:extent cx="2293620" cy="2354580"/>
-            <wp:effectExtent l="0" t="0" r="0" b="7620"/>
+            <wp:extent cx="3470275" cy="2415540"/>
+            <wp:effectExtent l="0" t="0" r="0" b="3810"/>
             <wp:wrapSquare wrapText="bothSides"/>
-            <wp:docPr id="3" name="Picture 3"/>
+            <wp:docPr id="1" name="Picture 1"/>
             <wp:cNvGraphicFramePr>
               <a:graphicFrameLocks xmlns:a="http://schemas.openxmlformats.org/drawingml/2006/main" noChangeAspect="1"/>
             </wp:cNvGraphicFramePr>
@@ -57,7 +48,7 @@
               <a:graphicData uri="http://schemas.openxmlformats.org/drawingml/2006/picture">
                 <pic:pic xmlns:pic="http://schemas.openxmlformats.org/drawingml/2006/picture">
                   <pic:nvPicPr>
-                    <pic:cNvPr id="3" name="Picture 3"/>
+                    <pic:cNvPr id="1" name="Picture 1"/>
                     <pic:cNvPicPr/>
                   </pic:nvPicPr>
                   <pic:blipFill>
@@ -75,7 +66,7 @@
                   <pic:spPr>
                     <a:xfrm>
                       <a:off x="0" y="0"/>
-                      <a:ext cx="2293620" cy="2354580"/>
+                      <a:ext cx="3470275" cy="2415540"/>
                     </a:xfrm>
                     <a:prstGeom prst="rect">
                       <a:avLst/>
@@ -94,22 +85,61 @@
         </w:drawing>
       </w:r>
       <w:r>
-        <w:t>S</w:t>
+        <w:t xml:space="preserve">There are two types of </w:t>
       </w:r>
+      <w:proofErr w:type="gramStart"/>
       <w:r>
-        <w:t xml:space="preserve">elect ‘System </w:t>
+        <w:t>backup</w:t>
       </w:r>
+      <w:proofErr w:type="gramEnd"/>
       <w:r>
-        <w:t>Maintenance</w:t>
+        <w:t xml:space="preserve"> available, the first provides an immediate backup and the second allows scheduled backups to be configured.</w:t>
       </w:r>
+    </w:p>
+    <w:p>
+      <w:pPr>
+        <w:pStyle w:val="Heading2"/>
+      </w:pPr>
+    </w:p>
+    <w:p>
+      <w:pPr>
+        <w:pStyle w:val="Heading2"/>
+      </w:pPr>
+    </w:p>
+    <w:p>
+      <w:pPr>
+        <w:pStyle w:val="Heading2"/>
+      </w:pPr>
+    </w:p>
+    <w:p>
+      <w:pPr>
+        <w:pStyle w:val="Heading2"/>
+      </w:pPr>
+    </w:p>
+    <w:p>
+      <w:pPr>
+        <w:pStyle w:val="Heading2"/>
+      </w:pPr>
+    </w:p>
+    <w:p>
+      <w:pPr>
+        <w:pStyle w:val="Heading2"/>
+      </w:pPr>
       <w:r>
-        <w:t>’ from the Settings dropdown list, then click the ‘</w:t>
+        <w:t>Immediate Backup</w:t>
       </w:r>
+    </w:p>
+    <w:p>
       <w:r>
-        <w:t>Backup</w:t>
+        <w:t>Select the Backup option from the Settings/</w:t>
       </w:r>
+      <w:proofErr w:type="gramStart"/>
       <w:r>
-        <w:t>’ button.</w:t>
+        <w:t>System  Maintenance</w:t>
+      </w:r>
+      <w:proofErr w:type="gramEnd"/>
+      <w:r>
+        <w:t xml:space="preserve"> menu.</w:t>
       </w:r>
     </w:p>
     <w:p>
@@ -118,18 +148,18 @@
           <w:noProof/>
         </w:rPr>
         <w:drawing>
-          <wp:anchor distT="0" distB="0" distL="114300" distR="114300" simplePos="0" relativeHeight="251661312" behindDoc="0" locked="0" layoutInCell="1" allowOverlap="1" wp14:anchorId="44C2E478" wp14:editId="38149E45">
+          <wp:anchor distT="0" distB="0" distL="114300" distR="114300" simplePos="0" relativeHeight="251662336" behindDoc="0" locked="0" layoutInCell="1" allowOverlap="1" wp14:anchorId="060B888D" wp14:editId="34CE2B1C">
             <wp:simplePos x="0" y="0"/>
             <wp:positionH relativeFrom="margin">
-              <wp:posOffset>2442210</wp:posOffset>
+              <wp:align>right</wp:align>
             </wp:positionH>
             <wp:positionV relativeFrom="paragraph">
-              <wp:posOffset>220980</wp:posOffset>
+              <wp:posOffset>3810</wp:posOffset>
             </wp:positionV>
-            <wp:extent cx="3304540" cy="1821180"/>
-            <wp:effectExtent l="0" t="0" r="0" b="7620"/>
+            <wp:extent cx="3387725" cy="3123565"/>
+            <wp:effectExtent l="0" t="0" r="3175" b="635"/>
             <wp:wrapSquare wrapText="bothSides"/>
-            <wp:docPr id="1" name="Picture 1"/>
+            <wp:docPr id="2" name="Picture 2"/>
             <wp:cNvGraphicFramePr>
               <a:graphicFrameLocks xmlns:a="http://schemas.openxmlformats.org/drawingml/2006/main" noChangeAspect="1"/>
             </wp:cNvGraphicFramePr>
@@ -137,7 +167,7 @@
               <a:graphicData uri="http://schemas.openxmlformats.org/drawingml/2006/picture">
                 <pic:pic xmlns:pic="http://schemas.openxmlformats.org/drawingml/2006/picture">
                   <pic:nvPicPr>
-                    <pic:cNvPr id="1" name="Picture 1"/>
+                    <pic:cNvPr id="2" name="Picture 2"/>
                     <pic:cNvPicPr/>
                   </pic:nvPicPr>
                   <pic:blipFill>
@@ -155,7 +185,7 @@
                   <pic:spPr>
                     <a:xfrm>
                       <a:off x="0" y="0"/>
-                      <a:ext cx="3304540" cy="1821180"/>
+                      <a:ext cx="3387725" cy="3123565"/>
                     </a:xfrm>
                     <a:prstGeom prst="rect">
                       <a:avLst/>
@@ -174,7 +204,6 @@
         </w:drawing>
       </w:r>
     </w:p>
-    <w:p/>
     <w:p>
       <w:r>
         <w:t>If required enter a new Email address or update an existing Email address for where to send the database backup. Click on ‘Save’ to update the address.</w:t>
@@ -182,69 +211,14 @@
     </w:p>
     <w:p>
       <w:r>
-        <w:rPr>
-          <w:noProof/>
-        </w:rPr>
-        <w:drawing>
-          <wp:anchor distT="0" distB="0" distL="114300" distR="114300" simplePos="0" relativeHeight="251662336" behindDoc="0" locked="0" layoutInCell="1" allowOverlap="1" wp14:anchorId="060B888D" wp14:editId="70B16A73">
-            <wp:simplePos x="0" y="0"/>
-            <wp:positionH relativeFrom="margin">
-              <wp:align>right</wp:align>
-            </wp:positionH>
-            <wp:positionV relativeFrom="paragraph">
-              <wp:posOffset>305435</wp:posOffset>
-            </wp:positionV>
-            <wp:extent cx="5715000" cy="2412365"/>
-            <wp:effectExtent l="0" t="0" r="0" b="6985"/>
-            <wp:wrapSquare wrapText="bothSides"/>
-            <wp:docPr id="2" name="Picture 2"/>
-            <wp:cNvGraphicFramePr>
-              <a:graphicFrameLocks xmlns:a="http://schemas.openxmlformats.org/drawingml/2006/main" noChangeAspect="1"/>
-            </wp:cNvGraphicFramePr>
-            <a:graphic xmlns:a="http://schemas.openxmlformats.org/drawingml/2006/main">
-              <a:graphicData uri="http://schemas.openxmlformats.org/drawingml/2006/picture">
-                <pic:pic xmlns:pic="http://schemas.openxmlformats.org/drawingml/2006/picture">
-                  <pic:nvPicPr>
-                    <pic:cNvPr id="2" name="Picture 2"/>
-                    <pic:cNvPicPr/>
-                  </pic:nvPicPr>
-                  <pic:blipFill>
-                    <a:blip r:embed="rId11">
-                      <a:extLst>
-                        <a:ext uri="{28A0092B-C50C-407E-A947-70E740481C1C}">
-                          <a14:useLocalDpi xmlns:a14="http://schemas.microsoft.com/office/drawing/2010/main" val="0"/>
-                        </a:ext>
-                      </a:extLst>
-                    </a:blip>
-                    <a:stretch>
-                      <a:fillRect/>
-                    </a:stretch>
-                  </pic:blipFill>
-                  <pic:spPr>
-                    <a:xfrm>
-                      <a:off x="0" y="0"/>
-                      <a:ext cx="5715000" cy="2412365"/>
-                    </a:xfrm>
-                    <a:prstGeom prst="rect">
-                      <a:avLst/>
-                    </a:prstGeom>
-                  </pic:spPr>
-                </pic:pic>
-              </a:graphicData>
-            </a:graphic>
-            <wp14:sizeRelH relativeFrom="margin">
-              <wp14:pctWidth>0</wp14:pctWidth>
-            </wp14:sizeRelH>
-            <wp14:sizeRelV relativeFrom="margin">
-              <wp14:pctHeight>0</wp14:pctHeight>
-            </wp14:sizeRelV>
-          </wp:anchor>
-        </w:drawing>
-      </w:r>
-      <w:r>
         <w:t>Once the Email address is set, click on ‘Start Backup’.</w:t>
       </w:r>
     </w:p>
+    <w:p/>
+    <w:p/>
+    <w:p/>
+    <w:p/>
+    <w:p/>
     <w:p>
       <w:r>
         <w:t>A compressed copy of the database will be created in directory /var/www the name of the file will be of the form ‘</w:t>
@@ -275,10 +249,199 @@
       </w:r>
     </w:p>
     <w:p/>
+    <w:p>
+      <w:pPr>
+        <w:pStyle w:val="Heading2"/>
+      </w:pPr>
+      <w:r>
+        <w:lastRenderedPageBreak/>
+        <w:t>Scheduled</w:t>
+      </w:r>
+      <w:r>
+        <w:t xml:space="preserve"> Backup</w:t>
+      </w:r>
+    </w:p>
+    <w:p>
+      <w:r>
+        <w:t>Scheduled Backups use the ‘Job Scheduler’ to perform database backups on a periodic basis, aged archives are deleted after a set period and the destination location for the archive must be selected.</w:t>
+      </w:r>
+    </w:p>
+    <w:p>
+      <w:r>
+        <w:t xml:space="preserve">Select the </w:t>
+      </w:r>
+      <w:r>
+        <w:t xml:space="preserve">Auto </w:t>
+      </w:r>
+      <w:r>
+        <w:t>Backup option from the Settings/</w:t>
+      </w:r>
+      <w:proofErr w:type="gramStart"/>
+      <w:r>
+        <w:t>System  Maintenance</w:t>
+      </w:r>
+      <w:proofErr w:type="gramEnd"/>
+      <w:r>
+        <w:t xml:space="preserve"> menu.</w:t>
+      </w:r>
+    </w:p>
+    <w:p>
+      <w:r>
+        <w:rPr>
+          <w:noProof/>
+        </w:rPr>
+        <w:drawing>
+          <wp:anchor distT="0" distB="0" distL="114300" distR="114300" simplePos="0" relativeHeight="251663360" behindDoc="0" locked="0" layoutInCell="1" allowOverlap="1" wp14:anchorId="089D8CEF" wp14:editId="67621779">
+            <wp:simplePos x="0" y="0"/>
+            <wp:positionH relativeFrom="margin">
+              <wp:align>right</wp:align>
+            </wp:positionH>
+            <wp:positionV relativeFrom="paragraph">
+              <wp:posOffset>233680</wp:posOffset>
+            </wp:positionV>
+            <wp:extent cx="2775585" cy="2887980"/>
+            <wp:effectExtent l="0" t="0" r="5715" b="7620"/>
+            <wp:wrapSquare wrapText="bothSides"/>
+            <wp:docPr id="3" name="Picture 3"/>
+            <wp:cNvGraphicFramePr>
+              <a:graphicFrameLocks xmlns:a="http://schemas.openxmlformats.org/drawingml/2006/main" noChangeAspect="1"/>
+            </wp:cNvGraphicFramePr>
+            <a:graphic xmlns:a="http://schemas.openxmlformats.org/drawingml/2006/main">
+              <a:graphicData uri="http://schemas.openxmlformats.org/drawingml/2006/picture">
+                <pic:pic xmlns:pic="http://schemas.openxmlformats.org/drawingml/2006/picture">
+                  <pic:nvPicPr>
+                    <pic:cNvPr id="3" name="Picture 3"/>
+                    <pic:cNvPicPr/>
+                  </pic:nvPicPr>
+                  <pic:blipFill>
+                    <a:blip r:embed="rId11">
+                      <a:extLst>
+                        <a:ext uri="{28A0092B-C50C-407E-A947-70E740481C1C}">
+                          <a14:useLocalDpi xmlns:a14="http://schemas.microsoft.com/office/drawing/2010/main" val="0"/>
+                        </a:ext>
+                      </a:extLst>
+                    </a:blip>
+                    <a:stretch>
+                      <a:fillRect/>
+                    </a:stretch>
+                  </pic:blipFill>
+                  <pic:spPr>
+                    <a:xfrm>
+                      <a:off x="0" y="0"/>
+                      <a:ext cx="2775585" cy="2887980"/>
+                    </a:xfrm>
+                    <a:prstGeom prst="rect">
+                      <a:avLst/>
+                    </a:prstGeom>
+                  </pic:spPr>
+                </pic:pic>
+              </a:graphicData>
+            </a:graphic>
+            <wp14:sizeRelH relativeFrom="margin">
+              <wp14:pctWidth>0</wp14:pctWidth>
+            </wp14:sizeRelH>
+            <wp14:sizeRelV relativeFrom="margin">
+              <wp14:pctHeight>0</wp14:pctHeight>
+            </wp14:sizeRelV>
+          </wp:anchor>
+        </w:drawing>
+      </w:r>
+    </w:p>
+    <w:p>
+      <w:r>
+        <w:t>Select to enable the automatic backup, select if an email copy of the archive file is required and also if a confirmation email is required (the email option will only be selectable if and email address has been configured, as described earlier).</w:t>
+      </w:r>
+    </w:p>
+    <w:p>
+      <w:r>
+        <w:t>Set how often to perform the backup and also how long to retain the archives before deletion.</w:t>
+      </w:r>
+    </w:p>
+    <w:p>
+      <w:r>
+        <w:t>Finally set the destination folder for storage of the archive file (this can be a network attached device).</w:t>
+      </w:r>
+    </w:p>
+    <w:p>
+      <w:r>
+        <w:t>Click ‘Save’ to store the configuration.</w:t>
+      </w:r>
+    </w:p>
+    <w:p/>
+    <w:p>
+      <w:r>
+        <w:rPr>
+          <w:noProof/>
+        </w:rPr>
+        <w:drawing>
+          <wp:anchor distT="0" distB="0" distL="114300" distR="114300" simplePos="0" relativeHeight="251664384" behindDoc="0" locked="0" layoutInCell="1" allowOverlap="1" wp14:anchorId="12A800DA" wp14:editId="56949B22">
+            <wp:simplePos x="0" y="0"/>
+            <wp:positionH relativeFrom="margin">
+              <wp:align>right</wp:align>
+            </wp:positionH>
+            <wp:positionV relativeFrom="paragraph">
+              <wp:posOffset>84455</wp:posOffset>
+            </wp:positionV>
+            <wp:extent cx="2973705" cy="4183380"/>
+            <wp:effectExtent l="0" t="0" r="0" b="7620"/>
+            <wp:wrapSquare wrapText="bothSides"/>
+            <wp:docPr id="4" name="Picture 4"/>
+            <wp:cNvGraphicFramePr>
+              <a:graphicFrameLocks xmlns:a="http://schemas.openxmlformats.org/drawingml/2006/main" noChangeAspect="1"/>
+            </wp:cNvGraphicFramePr>
+            <a:graphic xmlns:a="http://schemas.openxmlformats.org/drawingml/2006/main">
+              <a:graphicData uri="http://schemas.openxmlformats.org/drawingml/2006/picture">
+                <pic:pic xmlns:pic="http://schemas.openxmlformats.org/drawingml/2006/picture">
+                  <pic:nvPicPr>
+                    <pic:cNvPr id="4" name="Picture 4"/>
+                    <pic:cNvPicPr/>
+                  </pic:nvPicPr>
+                  <pic:blipFill>
+                    <a:blip r:embed="rId12">
+                      <a:extLst>
+                        <a:ext uri="{28A0092B-C50C-407E-A947-70E740481C1C}">
+                          <a14:useLocalDpi xmlns:a14="http://schemas.microsoft.com/office/drawing/2010/main" val="0"/>
+                        </a:ext>
+                      </a:extLst>
+                    </a:blip>
+                    <a:stretch>
+                      <a:fillRect/>
+                    </a:stretch>
+                  </pic:blipFill>
+                  <pic:spPr>
+                    <a:xfrm>
+                      <a:off x="0" y="0"/>
+                      <a:ext cx="2973705" cy="4183380"/>
+                    </a:xfrm>
+                    <a:prstGeom prst="rect">
+                      <a:avLst/>
+                    </a:prstGeom>
+                  </pic:spPr>
+                </pic:pic>
+              </a:graphicData>
+            </a:graphic>
+            <wp14:sizeRelH relativeFrom="margin">
+              <wp14:pctWidth>0</wp14:pctWidth>
+            </wp14:sizeRelH>
+            <wp14:sizeRelV relativeFrom="margin">
+              <wp14:pctHeight>0</wp14:pctHeight>
+            </wp14:sizeRelV>
+          </wp:anchor>
+        </w:drawing>
+      </w:r>
+    </w:p>
+    <w:p>
+      <w:r>
+        <w:t>By default, the check for scheduled backups will take place at 01:00 hours each day, this is determined by the Scheduled Job ‘auto_backup’ and can be changed if required.</w:t>
+      </w:r>
+    </w:p>
+    <w:p/>
+    <w:p/>
+    <w:p/>
     <w:sectPr>
-      <w:footerReference w:type="default" r:id="rId12"/>
-      <w:headerReference w:type="first" r:id="rId13"/>
-      <w:footerReference w:type="first" r:id="rId14"/>
+      <w:footerReference w:type="default" r:id="rId13"/>
+      <w:headerReference w:type="first" r:id="rId14"/>
+      <w:footerReference w:type="first" r:id="rId15"/>
       <w:pgSz w:w="11906" w:h="16838"/>
       <w:pgMar w:top="1440" w:right="1440" w:bottom="1134" w:left="1440" w:header="709" w:footer="709" w:gutter="0"/>
       <w:pgNumType w:start="1"/>
@@ -291,7 +454,7 @@
 </file>
 
 <file path=word/endnotes.xml><?xml version="1.0" encoding="utf-8"?>
-<w:endnotes xmlns:wpc="http://schemas.microsoft.com/office/word/2010/wordprocessingCanvas" xmlns:cx="http://schemas.microsoft.com/office/drawing/2014/chartex" xmlns:cx1="http://schemas.microsoft.com/office/drawing/2015/9/8/chartex" xmlns:cx2="http://schemas.microsoft.com/office/drawing/2015/10/21/chartex" xmlns:cx3="http://schemas.microsoft.com/office/drawing/2016/5/9/chartex" xmlns:cx4="http://schemas.microsoft.com/office/drawing/2016/5/10/chartex" xmlns:cx5="http://schemas.microsoft.com/office/drawing/2016/5/11/chartex" xmlns:cx6="http://schemas.microsoft.com/office/drawing/2016/5/12/chartex" xmlns:cx7="http://schemas.microsoft.com/office/drawing/2016/5/13/chartex" xmlns:cx8="http://schemas.microsoft.com/office/drawing/2016/5/14/chartex" xmlns:mc="http://schemas.openxmlformats.org/markup-compatibility/2006" xmlns:aink="http://schemas.microsoft.com/office/drawing/2016/ink" xmlns:am3d="http://schemas.microsoft.com/office/drawing/2017/model3d" xmlns:o="urn:schemas-microsoft-com:office:office" xmlns:r="http://schemas.openxmlformats.org/officeDocument/2006/relationships" xmlns:m="http://schemas.openxmlformats.org/officeDocument/2006/math" xmlns:v="urn:schemas-microsoft-com:vml" xmlns:wp14="http://schemas.microsoft.com/office/word/2010/wordprocessingDrawing" xmlns:wp="http://schemas.openxmlformats.org/drawingml/2006/wordprocessingDrawing" xmlns:w10="urn:schemas-microsoft-com:office:word" xmlns:w="http://schemas.openxmlformats.org/wordprocessingml/2006/main" xmlns:w14="http://schemas.microsoft.com/office/word/2010/wordml" xmlns:w15="http://schemas.microsoft.com/office/word/2012/wordml" xmlns:w16cex="http://schemas.microsoft.com/office/word/2018/wordml/cex" xmlns:w16cid="http://schemas.microsoft.com/office/word/2016/wordml/cid" xmlns:w16="http://schemas.microsoft.com/office/word/2018/wordml" xmlns:w16sdtdh="http://schemas.microsoft.com/office/word/2020/wordml/sdtdatahash" xmlns:w16se="http://schemas.microsoft.com/office/word/2015/wordml/symex" xmlns:wpg="http://schemas.microsoft.com/office/word/2010/wordprocessingGroup" xmlns:wpi="http://schemas.microsoft.com/office/word/2010/wordprocessingInk" xmlns:wne="http://schemas.microsoft.com/office/word/2006/wordml" xmlns:wps="http://schemas.microsoft.com/office/word/2010/wordprocessingShape" mc:Ignorable="w14 w15 w16se w16cid w16 w16cex w16sdtdh wp14">
+<w:endnotes xmlns:wpc="http://schemas.microsoft.com/office/word/2010/wordprocessingCanvas" xmlns:cx="http://schemas.microsoft.com/office/drawing/2014/chartex" xmlns:cx1="http://schemas.microsoft.com/office/drawing/2015/9/8/chartex" xmlns:cx2="http://schemas.microsoft.com/office/drawing/2015/10/21/chartex" xmlns:cx3="http://schemas.microsoft.com/office/drawing/2016/5/9/chartex" xmlns:cx4="http://schemas.microsoft.com/office/drawing/2016/5/10/chartex" xmlns:cx5="http://schemas.microsoft.com/office/drawing/2016/5/11/chartex" xmlns:cx6="http://schemas.microsoft.com/office/drawing/2016/5/12/chartex" xmlns:cx7="http://schemas.microsoft.com/office/drawing/2016/5/13/chartex" xmlns:cx8="http://schemas.microsoft.com/office/drawing/2016/5/14/chartex" xmlns:mc="http://schemas.openxmlformats.org/markup-compatibility/2006" xmlns:aink="http://schemas.microsoft.com/office/drawing/2016/ink" xmlns:am3d="http://schemas.microsoft.com/office/drawing/2017/model3d" xmlns:o="urn:schemas-microsoft-com:office:office" xmlns:oel="http://schemas.microsoft.com/office/2019/extlst" xmlns:r="http://schemas.openxmlformats.org/officeDocument/2006/relationships" xmlns:m="http://schemas.openxmlformats.org/officeDocument/2006/math" xmlns:v="urn:schemas-microsoft-com:vml" xmlns:wp14="http://schemas.microsoft.com/office/word/2010/wordprocessingDrawing" xmlns:wp="http://schemas.openxmlformats.org/drawingml/2006/wordprocessingDrawing" xmlns:w10="urn:schemas-microsoft-com:office:word" xmlns:w="http://schemas.openxmlformats.org/wordprocessingml/2006/main" xmlns:w14="http://schemas.microsoft.com/office/word/2010/wordml" xmlns:w15="http://schemas.microsoft.com/office/word/2012/wordml" xmlns:w16cex="http://schemas.microsoft.com/office/word/2018/wordml/cex" xmlns:w16cid="http://schemas.microsoft.com/office/word/2016/wordml/cid" xmlns:w16="http://schemas.microsoft.com/office/word/2018/wordml" xmlns:w16sdtdh="http://schemas.microsoft.com/office/word/2020/wordml/sdtdatahash" xmlns:w16se="http://schemas.microsoft.com/office/word/2015/wordml/symex" xmlns:wpg="http://schemas.microsoft.com/office/word/2010/wordprocessingGroup" xmlns:wpi="http://schemas.microsoft.com/office/word/2010/wordprocessingInk" xmlns:wne="http://schemas.microsoft.com/office/word/2006/wordml" xmlns:wps="http://schemas.microsoft.com/office/word/2010/wordprocessingShape" mc:Ignorable="w14 w15 w16se w16cid w16 w16cex w16sdtdh wp14">
   <w:endnote w:type="separator" w:id="-1">
     <w:p>
       <w:pPr>
@@ -316,7 +479,7 @@
 </file>
 
 <file path=word/footer1.xml><?xml version="1.0" encoding="utf-8"?>
-<w:ftr xmlns:wpc="http://schemas.microsoft.com/office/word/2010/wordprocessingCanvas" xmlns:cx="http://schemas.microsoft.com/office/drawing/2014/chartex" xmlns:cx1="http://schemas.microsoft.com/office/drawing/2015/9/8/chartex" xmlns:cx2="http://schemas.microsoft.com/office/drawing/2015/10/21/chartex" xmlns:cx3="http://schemas.microsoft.com/office/drawing/2016/5/9/chartex" xmlns:cx4="http://schemas.microsoft.com/office/drawing/2016/5/10/chartex" xmlns:cx5="http://schemas.microsoft.com/office/drawing/2016/5/11/chartex" xmlns:cx6="http://schemas.microsoft.com/office/drawing/2016/5/12/chartex" xmlns:cx7="http://schemas.microsoft.com/office/drawing/2016/5/13/chartex" xmlns:cx8="http://schemas.microsoft.com/office/drawing/2016/5/14/chartex" xmlns:mc="http://schemas.openxmlformats.org/markup-compatibility/2006" xmlns:aink="http://schemas.microsoft.com/office/drawing/2016/ink" xmlns:am3d="http://schemas.microsoft.com/office/drawing/2017/model3d" xmlns:o="urn:schemas-microsoft-com:office:office" xmlns:r="http://schemas.openxmlformats.org/officeDocument/2006/relationships" xmlns:m="http://schemas.openxmlformats.org/officeDocument/2006/math" xmlns:v="urn:schemas-microsoft-com:vml" xmlns:wp14="http://schemas.microsoft.com/office/word/2010/wordprocessingDrawing" xmlns:wp="http://schemas.openxmlformats.org/drawingml/2006/wordprocessingDrawing" xmlns:w10="urn:schemas-microsoft-com:office:word" xmlns:w="http://schemas.openxmlformats.org/wordprocessingml/2006/main" xmlns:w14="http://schemas.microsoft.com/office/word/2010/wordml" xmlns:w15="http://schemas.microsoft.com/office/word/2012/wordml" xmlns:w16cex="http://schemas.microsoft.com/office/word/2018/wordml/cex" xmlns:w16cid="http://schemas.microsoft.com/office/word/2016/wordml/cid" xmlns:w16="http://schemas.microsoft.com/office/word/2018/wordml" xmlns:w16sdtdh="http://schemas.microsoft.com/office/word/2020/wordml/sdtdatahash" xmlns:w16se="http://schemas.microsoft.com/office/word/2015/wordml/symex" xmlns:wpg="http://schemas.microsoft.com/office/word/2010/wordprocessingGroup" xmlns:wpi="http://schemas.microsoft.com/office/word/2010/wordprocessingInk" xmlns:wne="http://schemas.microsoft.com/office/word/2006/wordml" xmlns:wps="http://schemas.microsoft.com/office/word/2010/wordprocessingShape" mc:Ignorable="w14 w15 w16se w16cid w16 w16cex w16sdtdh wp14">
+<w:ftr xmlns:wpc="http://schemas.microsoft.com/office/word/2010/wordprocessingCanvas" xmlns:cx="http://schemas.microsoft.com/office/drawing/2014/chartex" xmlns:cx1="http://schemas.microsoft.com/office/drawing/2015/9/8/chartex" xmlns:cx2="http://schemas.microsoft.com/office/drawing/2015/10/21/chartex" xmlns:cx3="http://schemas.microsoft.com/office/drawing/2016/5/9/chartex" xmlns:cx4="http://schemas.microsoft.com/office/drawing/2016/5/10/chartex" xmlns:cx5="http://schemas.microsoft.com/office/drawing/2016/5/11/chartex" xmlns:cx6="http://schemas.microsoft.com/office/drawing/2016/5/12/chartex" xmlns:cx7="http://schemas.microsoft.com/office/drawing/2016/5/13/chartex" xmlns:cx8="http://schemas.microsoft.com/office/drawing/2016/5/14/chartex" xmlns:mc="http://schemas.openxmlformats.org/markup-compatibility/2006" xmlns:aink="http://schemas.microsoft.com/office/drawing/2016/ink" xmlns:am3d="http://schemas.microsoft.com/office/drawing/2017/model3d" xmlns:o="urn:schemas-microsoft-com:office:office" xmlns:oel="http://schemas.microsoft.com/office/2019/extlst" xmlns:r="http://schemas.openxmlformats.org/officeDocument/2006/relationships" xmlns:m="http://schemas.openxmlformats.org/officeDocument/2006/math" xmlns:v="urn:schemas-microsoft-com:vml" xmlns:wp14="http://schemas.microsoft.com/office/word/2010/wordprocessingDrawing" xmlns:wp="http://schemas.openxmlformats.org/drawingml/2006/wordprocessingDrawing" xmlns:w10="urn:schemas-microsoft-com:office:word" xmlns:w="http://schemas.openxmlformats.org/wordprocessingml/2006/main" xmlns:w14="http://schemas.microsoft.com/office/word/2010/wordml" xmlns:w15="http://schemas.microsoft.com/office/word/2012/wordml" xmlns:w16cex="http://schemas.microsoft.com/office/word/2018/wordml/cex" xmlns:w16cid="http://schemas.microsoft.com/office/word/2016/wordml/cid" xmlns:w16="http://schemas.microsoft.com/office/word/2018/wordml" xmlns:w16sdtdh="http://schemas.microsoft.com/office/word/2020/wordml/sdtdatahash" xmlns:w16se="http://schemas.microsoft.com/office/word/2015/wordml/symex" xmlns:wpg="http://schemas.microsoft.com/office/word/2010/wordprocessingGroup" xmlns:wpi="http://schemas.microsoft.com/office/word/2010/wordprocessingInk" xmlns:wne="http://schemas.microsoft.com/office/word/2006/wordml" xmlns:wps="http://schemas.microsoft.com/office/word/2010/wordprocessingShape" mc:Ignorable="w14 w15 w16se w16cid w16 w16cex w16sdtdh wp14">
   <w:sdt>
     <w:sdtPr>
       <w:id w:val="573875718"/>
@@ -366,7 +529,7 @@
 </file>
 
 <file path=word/footer2.xml><?xml version="1.0" encoding="utf-8"?>
-<w:ftr xmlns:wpc="http://schemas.microsoft.com/office/word/2010/wordprocessingCanvas" xmlns:cx="http://schemas.microsoft.com/office/drawing/2014/chartex" xmlns:cx1="http://schemas.microsoft.com/office/drawing/2015/9/8/chartex" xmlns:cx2="http://schemas.microsoft.com/office/drawing/2015/10/21/chartex" xmlns:cx3="http://schemas.microsoft.com/office/drawing/2016/5/9/chartex" xmlns:cx4="http://schemas.microsoft.com/office/drawing/2016/5/10/chartex" xmlns:cx5="http://schemas.microsoft.com/office/drawing/2016/5/11/chartex" xmlns:cx6="http://schemas.microsoft.com/office/drawing/2016/5/12/chartex" xmlns:cx7="http://schemas.microsoft.com/office/drawing/2016/5/13/chartex" xmlns:cx8="http://schemas.microsoft.com/office/drawing/2016/5/14/chartex" xmlns:mc="http://schemas.openxmlformats.org/markup-compatibility/2006" xmlns:aink="http://schemas.microsoft.com/office/drawing/2016/ink" xmlns:am3d="http://schemas.microsoft.com/office/drawing/2017/model3d" xmlns:o="urn:schemas-microsoft-com:office:office" xmlns:r="http://schemas.openxmlformats.org/officeDocument/2006/relationships" xmlns:m="http://schemas.openxmlformats.org/officeDocument/2006/math" xmlns:v="urn:schemas-microsoft-com:vml" xmlns:wp14="http://schemas.microsoft.com/office/word/2010/wordprocessingDrawing" xmlns:wp="http://schemas.openxmlformats.org/drawingml/2006/wordprocessingDrawing" xmlns:w10="urn:schemas-microsoft-com:office:word" xmlns:w="http://schemas.openxmlformats.org/wordprocessingml/2006/main" xmlns:w14="http://schemas.microsoft.com/office/word/2010/wordml" xmlns:w15="http://schemas.microsoft.com/office/word/2012/wordml" xmlns:w16cex="http://schemas.microsoft.com/office/word/2018/wordml/cex" xmlns:w16cid="http://schemas.microsoft.com/office/word/2016/wordml/cid" xmlns:w16="http://schemas.microsoft.com/office/word/2018/wordml" xmlns:w16sdtdh="http://schemas.microsoft.com/office/word/2020/wordml/sdtdatahash" xmlns:w16se="http://schemas.microsoft.com/office/word/2015/wordml/symex" xmlns:wpg="http://schemas.microsoft.com/office/word/2010/wordprocessingGroup" xmlns:wpi="http://schemas.microsoft.com/office/word/2010/wordprocessingInk" xmlns:wne="http://schemas.microsoft.com/office/word/2006/wordml" xmlns:wps="http://schemas.microsoft.com/office/word/2010/wordprocessingShape" mc:Ignorable="w14 w15 w16se w16cid w16 w16cex w16sdtdh wp14">
+<w:ftr xmlns:wpc="http://schemas.microsoft.com/office/word/2010/wordprocessingCanvas" xmlns:cx="http://schemas.microsoft.com/office/drawing/2014/chartex" xmlns:cx1="http://schemas.microsoft.com/office/drawing/2015/9/8/chartex" xmlns:cx2="http://schemas.microsoft.com/office/drawing/2015/10/21/chartex" xmlns:cx3="http://schemas.microsoft.com/office/drawing/2016/5/9/chartex" xmlns:cx4="http://schemas.microsoft.com/office/drawing/2016/5/10/chartex" xmlns:cx5="http://schemas.microsoft.com/office/drawing/2016/5/11/chartex" xmlns:cx6="http://schemas.microsoft.com/office/drawing/2016/5/12/chartex" xmlns:cx7="http://schemas.microsoft.com/office/drawing/2016/5/13/chartex" xmlns:cx8="http://schemas.microsoft.com/office/drawing/2016/5/14/chartex" xmlns:mc="http://schemas.openxmlformats.org/markup-compatibility/2006" xmlns:aink="http://schemas.microsoft.com/office/drawing/2016/ink" xmlns:am3d="http://schemas.microsoft.com/office/drawing/2017/model3d" xmlns:o="urn:schemas-microsoft-com:office:office" xmlns:oel="http://schemas.microsoft.com/office/2019/extlst" xmlns:r="http://schemas.openxmlformats.org/officeDocument/2006/relationships" xmlns:m="http://schemas.openxmlformats.org/officeDocument/2006/math" xmlns:v="urn:schemas-microsoft-com:vml" xmlns:wp14="http://schemas.microsoft.com/office/word/2010/wordprocessingDrawing" xmlns:wp="http://schemas.openxmlformats.org/drawingml/2006/wordprocessingDrawing" xmlns:w10="urn:schemas-microsoft-com:office:word" xmlns:w="http://schemas.openxmlformats.org/wordprocessingml/2006/main" xmlns:w14="http://schemas.microsoft.com/office/word/2010/wordml" xmlns:w15="http://schemas.microsoft.com/office/word/2012/wordml" xmlns:w16cex="http://schemas.microsoft.com/office/word/2018/wordml/cex" xmlns:w16cid="http://schemas.microsoft.com/office/word/2016/wordml/cid" xmlns:w16="http://schemas.microsoft.com/office/word/2018/wordml" xmlns:w16sdtdh="http://schemas.microsoft.com/office/word/2020/wordml/sdtdatahash" xmlns:w16se="http://schemas.microsoft.com/office/word/2015/wordml/symex" xmlns:wpg="http://schemas.microsoft.com/office/word/2010/wordprocessingGroup" xmlns:wpi="http://schemas.microsoft.com/office/word/2010/wordprocessingInk" xmlns:wne="http://schemas.microsoft.com/office/word/2006/wordml" xmlns:wps="http://schemas.microsoft.com/office/word/2010/wordprocessingShape" mc:Ignorable="w14 w15 w16se w16cid w16 w16cex w16sdtdh wp14">
   <w:sdt>
     <w:sdtPr>
       <w:id w:val="573875708"/>
@@ -415,7 +578,7 @@
 </file>
 
 <file path=word/footnotes.xml><?xml version="1.0" encoding="utf-8"?>
-<w:footnotes xmlns:wpc="http://schemas.microsoft.com/office/word/2010/wordprocessingCanvas" xmlns:cx="http://schemas.microsoft.com/office/drawing/2014/chartex" xmlns:cx1="http://schemas.microsoft.com/office/drawing/2015/9/8/chartex" xmlns:cx2="http://schemas.microsoft.com/office/drawing/2015/10/21/chartex" xmlns:cx3="http://schemas.microsoft.com/office/drawing/2016/5/9/chartex" xmlns:cx4="http://schemas.microsoft.com/office/drawing/2016/5/10/chartex" xmlns:cx5="http://schemas.microsoft.com/office/drawing/2016/5/11/chartex" xmlns:cx6="http://schemas.microsoft.com/office/drawing/2016/5/12/chartex" xmlns:cx7="http://schemas.microsoft.com/office/drawing/2016/5/13/chartex" xmlns:cx8="http://schemas.microsoft.com/office/drawing/2016/5/14/chartex" xmlns:mc="http://schemas.openxmlformats.org/markup-compatibility/2006" xmlns:aink="http://schemas.microsoft.com/office/drawing/2016/ink" xmlns:am3d="http://schemas.microsoft.com/office/drawing/2017/model3d" xmlns:o="urn:schemas-microsoft-com:office:office" xmlns:r="http://schemas.openxmlformats.org/officeDocument/2006/relationships" xmlns:m="http://schemas.openxmlformats.org/officeDocument/2006/math" xmlns:v="urn:schemas-microsoft-com:vml" xmlns:wp14="http://schemas.microsoft.com/office/word/2010/wordprocessingDrawing" xmlns:wp="http://schemas.openxmlformats.org/drawingml/2006/wordprocessingDrawing" xmlns:w10="urn:schemas-microsoft-com:office:word" xmlns:w="http://schemas.openxmlformats.org/wordprocessingml/2006/main" xmlns:w14="http://schemas.microsoft.com/office/word/2010/wordml" xmlns:w15="http://schemas.microsoft.com/office/word/2012/wordml" xmlns:w16cex="http://schemas.microsoft.com/office/word/2018/wordml/cex" xmlns:w16cid="http://schemas.microsoft.com/office/word/2016/wordml/cid" xmlns:w16="http://schemas.microsoft.com/office/word/2018/wordml" xmlns:w16sdtdh="http://schemas.microsoft.com/office/word/2020/wordml/sdtdatahash" xmlns:w16se="http://schemas.microsoft.com/office/word/2015/wordml/symex" xmlns:wpg="http://schemas.microsoft.com/office/word/2010/wordprocessingGroup" xmlns:wpi="http://schemas.microsoft.com/office/word/2010/wordprocessingInk" xmlns:wne="http://schemas.microsoft.com/office/word/2006/wordml" xmlns:wps="http://schemas.microsoft.com/office/word/2010/wordprocessingShape" mc:Ignorable="w14 w15 w16se w16cid w16 w16cex w16sdtdh wp14">
+<w:footnotes xmlns:wpc="http://schemas.microsoft.com/office/word/2010/wordprocessingCanvas" xmlns:cx="http://schemas.microsoft.com/office/drawing/2014/chartex" xmlns:cx1="http://schemas.microsoft.com/office/drawing/2015/9/8/chartex" xmlns:cx2="http://schemas.microsoft.com/office/drawing/2015/10/21/chartex" xmlns:cx3="http://schemas.microsoft.com/office/drawing/2016/5/9/chartex" xmlns:cx4="http://schemas.microsoft.com/office/drawing/2016/5/10/chartex" xmlns:cx5="http://schemas.microsoft.com/office/drawing/2016/5/11/chartex" xmlns:cx6="http://schemas.microsoft.com/office/drawing/2016/5/12/chartex" xmlns:cx7="http://schemas.microsoft.com/office/drawing/2016/5/13/chartex" xmlns:cx8="http://schemas.microsoft.com/office/drawing/2016/5/14/chartex" xmlns:mc="http://schemas.openxmlformats.org/markup-compatibility/2006" xmlns:aink="http://schemas.microsoft.com/office/drawing/2016/ink" xmlns:am3d="http://schemas.microsoft.com/office/drawing/2017/model3d" xmlns:o="urn:schemas-microsoft-com:office:office" xmlns:oel="http://schemas.microsoft.com/office/2019/extlst" xmlns:r="http://schemas.openxmlformats.org/officeDocument/2006/relationships" xmlns:m="http://schemas.openxmlformats.org/officeDocument/2006/math" xmlns:v="urn:schemas-microsoft-com:vml" xmlns:wp14="http://schemas.microsoft.com/office/word/2010/wordprocessingDrawing" xmlns:wp="http://schemas.openxmlformats.org/drawingml/2006/wordprocessingDrawing" xmlns:w10="urn:schemas-microsoft-com:office:word" xmlns:w="http://schemas.openxmlformats.org/wordprocessingml/2006/main" xmlns:w14="http://schemas.microsoft.com/office/word/2010/wordml" xmlns:w15="http://schemas.microsoft.com/office/word/2012/wordml" xmlns:w16cex="http://schemas.microsoft.com/office/word/2018/wordml/cex" xmlns:w16cid="http://schemas.microsoft.com/office/word/2016/wordml/cid" xmlns:w16="http://schemas.microsoft.com/office/word/2018/wordml" xmlns:w16sdtdh="http://schemas.microsoft.com/office/word/2020/wordml/sdtdatahash" xmlns:w16se="http://schemas.microsoft.com/office/word/2015/wordml/symex" xmlns:wpg="http://schemas.microsoft.com/office/word/2010/wordprocessingGroup" xmlns:wpi="http://schemas.microsoft.com/office/word/2010/wordprocessingInk" xmlns:wne="http://schemas.microsoft.com/office/word/2006/wordml" xmlns:wps="http://schemas.microsoft.com/office/word/2010/wordprocessingShape" mc:Ignorable="w14 w15 w16se w16cid w16 w16cex w16sdtdh wp14">
   <w:footnote w:type="separator" w:id="-1">
     <w:p>
       <w:pPr>
@@ -440,20 +603,15 @@
 </file>
 
 <file path=word/header1.xml><?xml version="1.0" encoding="utf-8"?>
-<w:hdr xmlns:wpc="http://schemas.microsoft.com/office/word/2010/wordprocessingCanvas" xmlns:cx="http://schemas.microsoft.com/office/drawing/2014/chartex" xmlns:cx1="http://schemas.microsoft.com/office/drawing/2015/9/8/chartex" xmlns:cx2="http://schemas.microsoft.com/office/drawing/2015/10/21/chartex" xmlns:cx3="http://schemas.microsoft.com/office/drawing/2016/5/9/chartex" xmlns:cx4="http://schemas.microsoft.com/office/drawing/2016/5/10/chartex" xmlns:cx5="http://schemas.microsoft.com/office/drawing/2016/5/11/chartex" xmlns:cx6="http://schemas.microsoft.com/office/drawing/2016/5/12/chartex" xmlns:cx7="http://schemas.microsoft.com/office/drawing/2016/5/13/chartex" xmlns:cx8="http://schemas.microsoft.com/office/drawing/2016/5/14/chartex" xmlns:mc="http://schemas.openxmlformats.org/markup-compatibility/2006" xmlns:aink="http://schemas.microsoft.com/office/drawing/2016/ink" xmlns:am3d="http://schemas.microsoft.com/office/drawing/2017/model3d" xmlns:o="urn:schemas-microsoft-com:office:office" xmlns:r="http://schemas.openxmlformats.org/officeDocument/2006/relationships" xmlns:m="http://schemas.openxmlformats.org/officeDocument/2006/math" xmlns:v="urn:schemas-microsoft-com:vml" xmlns:wp14="http://schemas.microsoft.com/office/word/2010/wordprocessingDrawing" xmlns:wp="http://schemas.openxmlformats.org/drawingml/2006/wordprocessingDrawing" xmlns:w10="urn:schemas-microsoft-com:office:word" xmlns:w="http://schemas.openxmlformats.org/wordprocessingml/2006/main" xmlns:w14="http://schemas.microsoft.com/office/word/2010/wordml" xmlns:w15="http://schemas.microsoft.com/office/word/2012/wordml" xmlns:w16cex="http://schemas.microsoft.com/office/word/2018/wordml/cex" xmlns:w16cid="http://schemas.microsoft.com/office/word/2016/wordml/cid" xmlns:w16="http://schemas.microsoft.com/office/word/2018/wordml" xmlns:w16sdtdh="http://schemas.microsoft.com/office/word/2020/wordml/sdtdatahash" xmlns:w16se="http://schemas.microsoft.com/office/word/2015/wordml/symex" xmlns:wpg="http://schemas.microsoft.com/office/word/2010/wordprocessingGroup" xmlns:wpi="http://schemas.microsoft.com/office/word/2010/wordprocessingInk" xmlns:wne="http://schemas.microsoft.com/office/word/2006/wordml" xmlns:wps="http://schemas.microsoft.com/office/word/2010/wordprocessingShape" mc:Ignorable="w14 w15 w16se w16cid w16 w16cex w16sdtdh wp14">
+<w:hdr xmlns:wpc="http://schemas.microsoft.com/office/word/2010/wordprocessingCanvas" xmlns:cx="http://schemas.microsoft.com/office/drawing/2014/chartex" xmlns:cx1="http://schemas.microsoft.com/office/drawing/2015/9/8/chartex" xmlns:cx2="http://schemas.microsoft.com/office/drawing/2015/10/21/chartex" xmlns:cx3="http://schemas.microsoft.com/office/drawing/2016/5/9/chartex" xmlns:cx4="http://schemas.microsoft.com/office/drawing/2016/5/10/chartex" xmlns:cx5="http://schemas.microsoft.com/office/drawing/2016/5/11/chartex" xmlns:cx6="http://schemas.microsoft.com/office/drawing/2016/5/12/chartex" xmlns:cx7="http://schemas.microsoft.com/office/drawing/2016/5/13/chartex" xmlns:cx8="http://schemas.microsoft.com/office/drawing/2016/5/14/chartex" xmlns:mc="http://schemas.openxmlformats.org/markup-compatibility/2006" xmlns:aink="http://schemas.microsoft.com/office/drawing/2016/ink" xmlns:am3d="http://schemas.microsoft.com/office/drawing/2017/model3d" xmlns:o="urn:schemas-microsoft-com:office:office" xmlns:oel="http://schemas.microsoft.com/office/2019/extlst" xmlns:r="http://schemas.openxmlformats.org/officeDocument/2006/relationships" xmlns:m="http://schemas.openxmlformats.org/officeDocument/2006/math" xmlns:v="urn:schemas-microsoft-com:vml" xmlns:wp14="http://schemas.microsoft.com/office/word/2010/wordprocessingDrawing" xmlns:wp="http://schemas.openxmlformats.org/drawingml/2006/wordprocessingDrawing" xmlns:w10="urn:schemas-microsoft-com:office:word" xmlns:w="http://schemas.openxmlformats.org/wordprocessingml/2006/main" xmlns:w14="http://schemas.microsoft.com/office/word/2010/wordml" xmlns:w15="http://schemas.microsoft.com/office/word/2012/wordml" xmlns:w16cex="http://schemas.microsoft.com/office/word/2018/wordml/cex" xmlns:w16cid="http://schemas.microsoft.com/office/word/2016/wordml/cid" xmlns:w16="http://schemas.microsoft.com/office/word/2018/wordml" xmlns:w16sdtdh="http://schemas.microsoft.com/office/word/2020/wordml/sdtdatahash" xmlns:w16se="http://schemas.microsoft.com/office/word/2015/wordml/symex" xmlns:wpg="http://schemas.microsoft.com/office/word/2010/wordprocessingGroup" xmlns:wpi="http://schemas.microsoft.com/office/word/2010/wordprocessingInk" xmlns:wne="http://schemas.microsoft.com/office/word/2006/wordml" xmlns:wps="http://schemas.microsoft.com/office/word/2010/wordprocessingShape" mc:Ignorable="w14 w15 w16se w16cid w16 w16cex w16sdtdh wp14">
   <w:p>
     <w:pPr>
       <w:pStyle w:val="Heading1"/>
       <w:jc w:val="center"/>
     </w:pPr>
     <w:bookmarkStart w:id="0" w:name="_Hlk64485398"/>
-    <w:proofErr w:type="spellStart"/>
     <w:r>
-      <w:t>MaxAir</w:t>
-    </w:r>
-    <w:proofErr w:type="spellEnd"/>
-    <w:r>
-      <w:t xml:space="preserve"> </w:t>
+      <w:t xml:space="preserve">MaxAir </w:t>
     </w:r>
     <w:bookmarkEnd w:id="0"/>
     <w:r>
@@ -470,7 +628,7 @@
 </file>
 
 <file path=word/numbering.xml><?xml version="1.0" encoding="utf-8"?>
-<w:numbering xmlns:wpc="http://schemas.microsoft.com/office/word/2010/wordprocessingCanvas" xmlns:cx="http://schemas.microsoft.com/office/drawing/2014/chartex" xmlns:cx1="http://schemas.microsoft.com/office/drawing/2015/9/8/chartex" xmlns:cx2="http://schemas.microsoft.com/office/drawing/2015/10/21/chartex" xmlns:cx3="http://schemas.microsoft.com/office/drawing/2016/5/9/chartex" xmlns:cx4="http://schemas.microsoft.com/office/drawing/2016/5/10/chartex" xmlns:cx5="http://schemas.microsoft.com/office/drawing/2016/5/11/chartex" xmlns:cx6="http://schemas.microsoft.com/office/drawing/2016/5/12/chartex" xmlns:cx7="http://schemas.microsoft.com/office/drawing/2016/5/13/chartex" xmlns:cx8="http://schemas.microsoft.com/office/drawing/2016/5/14/chartex" xmlns:mc="http://schemas.openxmlformats.org/markup-compatibility/2006" xmlns:aink="http://schemas.microsoft.com/office/drawing/2016/ink" xmlns:am3d="http://schemas.microsoft.com/office/drawing/2017/model3d" xmlns:o="urn:schemas-microsoft-com:office:office" xmlns:r="http://schemas.openxmlformats.org/officeDocument/2006/relationships" xmlns:m="http://schemas.openxmlformats.org/officeDocument/2006/math" xmlns:v="urn:schemas-microsoft-com:vml" xmlns:wp14="http://schemas.microsoft.com/office/word/2010/wordprocessingDrawing" xmlns:wp="http://schemas.openxmlformats.org/drawingml/2006/wordprocessingDrawing" xmlns:w10="urn:schemas-microsoft-com:office:word" xmlns:w="http://schemas.openxmlformats.org/wordprocessingml/2006/main" xmlns:w14="http://schemas.microsoft.com/office/word/2010/wordml" xmlns:w15="http://schemas.microsoft.com/office/word/2012/wordml" xmlns:w16cex="http://schemas.microsoft.com/office/word/2018/wordml/cex" xmlns:w16cid="http://schemas.microsoft.com/office/word/2016/wordml/cid" xmlns:w16="http://schemas.microsoft.com/office/word/2018/wordml" xmlns:w16sdtdh="http://schemas.microsoft.com/office/word/2020/wordml/sdtdatahash" xmlns:w16se="http://schemas.microsoft.com/office/word/2015/wordml/symex" xmlns:wpg="http://schemas.microsoft.com/office/word/2010/wordprocessingGroup" xmlns:wpi="http://schemas.microsoft.com/office/word/2010/wordprocessingInk" xmlns:wne="http://schemas.microsoft.com/office/word/2006/wordml" xmlns:wps="http://schemas.microsoft.com/office/word/2010/wordprocessingShape" mc:Ignorable="w14 w15 w16se w16cid w16 w16cex w16sdtdh wp14">
+<w:numbering xmlns:wpc="http://schemas.microsoft.com/office/word/2010/wordprocessingCanvas" xmlns:cx="http://schemas.microsoft.com/office/drawing/2014/chartex" xmlns:cx1="http://schemas.microsoft.com/office/drawing/2015/9/8/chartex" xmlns:cx2="http://schemas.microsoft.com/office/drawing/2015/10/21/chartex" xmlns:cx3="http://schemas.microsoft.com/office/drawing/2016/5/9/chartex" xmlns:cx4="http://schemas.microsoft.com/office/drawing/2016/5/10/chartex" xmlns:cx5="http://schemas.microsoft.com/office/drawing/2016/5/11/chartex" xmlns:cx6="http://schemas.microsoft.com/office/drawing/2016/5/12/chartex" xmlns:cx7="http://schemas.microsoft.com/office/drawing/2016/5/13/chartex" xmlns:cx8="http://schemas.microsoft.com/office/drawing/2016/5/14/chartex" xmlns:mc="http://schemas.openxmlformats.org/markup-compatibility/2006" xmlns:aink="http://schemas.microsoft.com/office/drawing/2016/ink" xmlns:am3d="http://schemas.microsoft.com/office/drawing/2017/model3d" xmlns:o="urn:schemas-microsoft-com:office:office" xmlns:oel="http://schemas.microsoft.com/office/2019/extlst" xmlns:r="http://schemas.openxmlformats.org/officeDocument/2006/relationships" xmlns:m="http://schemas.openxmlformats.org/officeDocument/2006/math" xmlns:v="urn:schemas-microsoft-com:vml" xmlns:wp14="http://schemas.microsoft.com/office/word/2010/wordprocessingDrawing" xmlns:wp="http://schemas.openxmlformats.org/drawingml/2006/wordprocessingDrawing" xmlns:w10="urn:schemas-microsoft-com:office:word" xmlns:w="http://schemas.openxmlformats.org/wordprocessingml/2006/main" xmlns:w14="http://schemas.microsoft.com/office/word/2010/wordml" xmlns:w15="http://schemas.microsoft.com/office/word/2012/wordml" xmlns:w16cex="http://schemas.microsoft.com/office/word/2018/wordml/cex" xmlns:w16cid="http://schemas.microsoft.com/office/word/2016/wordml/cid" xmlns:w16="http://schemas.microsoft.com/office/word/2018/wordml" xmlns:w16sdtdh="http://schemas.microsoft.com/office/word/2020/wordml/sdtdatahash" xmlns:w16se="http://schemas.microsoft.com/office/word/2015/wordml/symex" xmlns:wpg="http://schemas.microsoft.com/office/word/2010/wordprocessingGroup" xmlns:wpi="http://schemas.microsoft.com/office/word/2010/wordprocessingInk" xmlns:wne="http://schemas.microsoft.com/office/word/2006/wordml" xmlns:wps="http://schemas.microsoft.com/office/word/2010/wordprocessingShape" mc:Ignorable="w14 w15 w16se w16cid w16 w16cex w16sdtdh wp14">
   <w:abstractNum w:abstractNumId="0" w15:restartNumberingAfterBreak="0">
     <w:nsid w:val="02C15A7C"/>
     <w:multiLevelType w:val="hybridMultilevel"/>
@@ -3078,85 +3236,85 @@
       </w:rPr>
     </w:lvl>
   </w:abstractNum>
-  <w:num w:numId="1">
+  <w:num w:numId="1" w16cid:durableId="166219045">
     <w:abstractNumId w:val="15"/>
   </w:num>
-  <w:num w:numId="2">
+  <w:num w:numId="2" w16cid:durableId="807666196">
     <w:abstractNumId w:val="4"/>
   </w:num>
-  <w:num w:numId="3">
+  <w:num w:numId="3" w16cid:durableId="1557281378">
     <w:abstractNumId w:val="3"/>
   </w:num>
-  <w:num w:numId="4">
+  <w:num w:numId="4" w16cid:durableId="1642538385">
     <w:abstractNumId w:val="7"/>
   </w:num>
-  <w:num w:numId="5">
+  <w:num w:numId="5" w16cid:durableId="2062438565">
     <w:abstractNumId w:val="8"/>
   </w:num>
-  <w:num w:numId="6">
+  <w:num w:numId="6" w16cid:durableId="362363742">
     <w:abstractNumId w:val="17"/>
   </w:num>
-  <w:num w:numId="7">
+  <w:num w:numId="7" w16cid:durableId="1380671545">
     <w:abstractNumId w:val="5"/>
   </w:num>
-  <w:num w:numId="8">
+  <w:num w:numId="8" w16cid:durableId="1796485285">
     <w:abstractNumId w:val="13"/>
   </w:num>
-  <w:num w:numId="9">
+  <w:num w:numId="9" w16cid:durableId="1889150485">
     <w:abstractNumId w:val="14"/>
   </w:num>
-  <w:num w:numId="10">
+  <w:num w:numId="10" w16cid:durableId="1414662180">
     <w:abstractNumId w:val="22"/>
   </w:num>
-  <w:num w:numId="11">
+  <w:num w:numId="11" w16cid:durableId="1067147843">
     <w:abstractNumId w:val="16"/>
   </w:num>
-  <w:num w:numId="12">
+  <w:num w:numId="12" w16cid:durableId="83260867">
     <w:abstractNumId w:val="2"/>
   </w:num>
-  <w:num w:numId="13">
+  <w:num w:numId="13" w16cid:durableId="1106535256">
     <w:abstractNumId w:val="23"/>
   </w:num>
-  <w:num w:numId="14">
+  <w:num w:numId="14" w16cid:durableId="948123445">
     <w:abstractNumId w:val="12"/>
   </w:num>
-  <w:num w:numId="15">
+  <w:num w:numId="15" w16cid:durableId="2059352450">
     <w:abstractNumId w:val="0"/>
   </w:num>
-  <w:num w:numId="16">
+  <w:num w:numId="16" w16cid:durableId="1682008028">
     <w:abstractNumId w:val="18"/>
   </w:num>
-  <w:num w:numId="17">
+  <w:num w:numId="17" w16cid:durableId="1715810590">
     <w:abstractNumId w:val="24"/>
   </w:num>
-  <w:num w:numId="18">
+  <w:num w:numId="18" w16cid:durableId="393743173">
     <w:abstractNumId w:val="11"/>
   </w:num>
-  <w:num w:numId="19">
+  <w:num w:numId="19" w16cid:durableId="986933601">
     <w:abstractNumId w:val="26"/>
   </w:num>
-  <w:num w:numId="20">
+  <w:num w:numId="20" w16cid:durableId="1535843488">
     <w:abstractNumId w:val="20"/>
   </w:num>
-  <w:num w:numId="21">
+  <w:num w:numId="21" w16cid:durableId="844247674">
     <w:abstractNumId w:val="6"/>
   </w:num>
-  <w:num w:numId="22">
+  <w:num w:numId="22" w16cid:durableId="606693986">
     <w:abstractNumId w:val="19"/>
   </w:num>
-  <w:num w:numId="23">
+  <w:num w:numId="23" w16cid:durableId="889732627">
     <w:abstractNumId w:val="9"/>
   </w:num>
-  <w:num w:numId="24">
+  <w:num w:numId="24" w16cid:durableId="1900089168">
     <w:abstractNumId w:val="1"/>
   </w:num>
-  <w:num w:numId="25">
+  <w:num w:numId="25" w16cid:durableId="1844659894">
     <w:abstractNumId w:val="10"/>
   </w:num>
-  <w:num w:numId="26">
+  <w:num w:numId="26" w16cid:durableId="1940022927">
     <w:abstractNumId w:val="25"/>
   </w:num>
-  <w:num w:numId="27">
+  <w:num w:numId="27" w16cid:durableId="1811046022">
     <w:abstractNumId w:val="21"/>
   </w:num>
 </w:numbering>

--- a/documentation/microsoft_word_format/setup_database_backup.docx
+++ b/documentation/microsoft_word_format/setup_database_backup.docx
@@ -85,15 +85,7 @@
         </w:drawing>
       </w:r>
       <w:r>
-        <w:t xml:space="preserve">There are two types of </w:t>
-      </w:r>
-      <w:proofErr w:type="gramStart"/>
-      <w:r>
-        <w:t>backup</w:t>
-      </w:r>
-      <w:proofErr w:type="gramEnd"/>
-      <w:r>
-        <w:t xml:space="preserve"> available, the first provides an immediate backup and the second allows scheduled backups to be configured.</w:t>
+        <w:t>There are two types of backup available, the first provides an immediate backup and the second allows scheduled backups to be configured.</w:t>
       </w:r>
     </w:p>
     <w:p>
@@ -131,15 +123,7 @@
     </w:p>
     <w:p>
       <w:r>
-        <w:t>Select the Backup option from the Settings/</w:t>
-      </w:r>
-      <w:proofErr w:type="gramStart"/>
-      <w:r>
-        <w:t>System  Maintenance</w:t>
-      </w:r>
-      <w:proofErr w:type="gramEnd"/>
-      <w:r>
-        <w:t xml:space="preserve"> menu.</w:t>
+        <w:t>Select the Backup option from the Settings/System  Maintenance menu.</w:t>
       </w:r>
     </w:p>
     <w:p>
@@ -148,16 +132,16 @@
           <w:noProof/>
         </w:rPr>
         <w:drawing>
-          <wp:anchor distT="0" distB="0" distL="114300" distR="114300" simplePos="0" relativeHeight="251662336" behindDoc="0" locked="0" layoutInCell="1" allowOverlap="1" wp14:anchorId="060B888D" wp14:editId="34CE2B1C">
+          <wp:anchor distT="0" distB="0" distL="114300" distR="114300" simplePos="0" relativeHeight="251662336" behindDoc="0" locked="0" layoutInCell="1" allowOverlap="1" wp14:anchorId="060B888D" wp14:editId="1AA46541">
             <wp:simplePos x="0" y="0"/>
             <wp:positionH relativeFrom="margin">
-              <wp:align>right</wp:align>
+              <wp:posOffset>2635885</wp:posOffset>
             </wp:positionH>
             <wp:positionV relativeFrom="paragraph">
-              <wp:posOffset>3810</wp:posOffset>
+              <wp:posOffset>6985</wp:posOffset>
             </wp:positionV>
-            <wp:extent cx="3387725" cy="3123565"/>
-            <wp:effectExtent l="0" t="0" r="3175" b="635"/>
+            <wp:extent cx="2794000" cy="3123565"/>
+            <wp:effectExtent l="0" t="0" r="6350" b="635"/>
             <wp:wrapSquare wrapText="bothSides"/>
             <wp:docPr id="2" name="Picture 2"/>
             <wp:cNvGraphicFramePr>
@@ -185,7 +169,7 @@
                   <pic:spPr>
                     <a:xfrm>
                       <a:off x="0" y="0"/>
-                      <a:ext cx="3387725" cy="3123565"/>
+                      <a:ext cx="2794000" cy="3123565"/>
                     </a:xfrm>
                     <a:prstGeom prst="rect">
                       <a:avLst/>
@@ -221,44 +205,55 @@
     <w:p/>
     <w:p>
       <w:r>
-        <w:t>A compressed copy of the database will be created in directory /var/www the name of the file will be of the form ‘</w:t>
+        <w:t xml:space="preserve">A compressed copy of the database will be created in </w:t>
+      </w:r>
+      <w:r>
+        <w:t xml:space="preserve">either in </w:t>
+      </w:r>
+      <w:r>
+        <w:t>directory /var/www</w:t>
+      </w:r>
+      <w:r>
+        <w:t xml:space="preserve">/MySQL_Database/database_updates or, if it has been configured, in the directory set for use by ‘Auto Backup’. </w:t>
+      </w:r>
+      <w:r>
+        <w:t xml:space="preserve"> </w:t>
+      </w:r>
+      <w:r>
+        <w:t>T</w:t>
+      </w:r>
+      <w:r>
+        <w:t>he name of the file will be of the form ‘</w:t>
       </w:r>
       <w:r>
         <w:rPr>
           <w:b/>
           <w:bCs/>
         </w:rPr>
-        <w:t>maxair_2021-12-19_</w:t>
+        <w:t>maxair_2021-12-19_18:34:20.sql.gz</w:t>
       </w:r>
-      <w:proofErr w:type="gramStart"/>
-      <w:r>
-        <w:rPr>
-          <w:b/>
-          <w:bCs/>
-        </w:rPr>
-        <w:t>18:34:20.sql.gz</w:t>
-      </w:r>
-      <w:proofErr w:type="gramEnd"/>
       <w:r>
         <w:t>’, where the current date and time are included in the filename.</w:t>
       </w:r>
     </w:p>
     <w:p>
       <w:r>
-        <w:t>A copy of this file will be sent to the Email address set above.</w:t>
+        <w:t>A copy of this file will be sent to the Email address set above</w:t>
+      </w:r>
+      <w:r>
+        <w:t xml:space="preserve"> and stored in the appropriate folder</w:t>
+      </w:r>
+      <w:r>
+        <w:t>.</w:t>
       </w:r>
     </w:p>
-    <w:p/>
     <w:p>
       <w:pPr>
         <w:pStyle w:val="Heading2"/>
       </w:pPr>
       <w:r>
         <w:lastRenderedPageBreak/>
-        <w:t>Scheduled</w:t>
-      </w:r>
-      <w:r>
-        <w:t xml:space="preserve"> Backup</w:t>
+        <w:t>Scheduled Backup</w:t>
       </w:r>
     </w:p>
     <w:p>
@@ -268,21 +263,7 @@
     </w:p>
     <w:p>
       <w:r>
-        <w:t xml:space="preserve">Select the </w:t>
-      </w:r>
-      <w:r>
-        <w:t xml:space="preserve">Auto </w:t>
-      </w:r>
-      <w:r>
-        <w:t>Backup option from the Settings/</w:t>
-      </w:r>
-      <w:proofErr w:type="gramStart"/>
-      <w:r>
-        <w:t>System  Maintenance</w:t>
-      </w:r>
-      <w:proofErr w:type="gramEnd"/>
-      <w:r>
-        <w:t xml:space="preserve"> menu.</w:t>
+        <w:t>Select the Auto Backup option from the Settings/System  Maintenance menu.</w:t>
       </w:r>
     </w:p>
     <w:p>

--- a/documentation/microsoft_word_format/setup_database_backup.docx
+++ b/documentation/microsoft_word_format/setup_database_backup.docx
@@ -9,7 +9,15 @@
     </w:p>
     <w:p>
       <w:r>
-        <w:t>A backup of the current MaxAir database can be created and Emailed to any chosen recipient.</w:t>
+        <w:t xml:space="preserve">A backup of the current </w:t>
+      </w:r>
+      <w:proofErr w:type="spellStart"/>
+      <w:r>
+        <w:t>MaxAir</w:t>
+      </w:r>
+      <w:proofErr w:type="spellEnd"/>
+      <w:r>
+        <w:t xml:space="preserve"> database can be created and Emailed to any chosen recipient.</w:t>
       </w:r>
     </w:p>
     <w:p>
@@ -85,7 +93,15 @@
         </w:drawing>
       </w:r>
       <w:r>
-        <w:t>There are two types of backup available, the first provides an immediate backup and the second allows scheduled backups to be configured.</w:t>
+        <w:t xml:space="preserve">There are two types of </w:t>
+      </w:r>
+      <w:proofErr w:type="gramStart"/>
+      <w:r>
+        <w:t>backup</w:t>
+      </w:r>
+      <w:proofErr w:type="gramEnd"/>
+      <w:r>
+        <w:t xml:space="preserve"> available, the first provides an immediate backup and the second allows scheduled backups to be configured.</w:t>
       </w:r>
     </w:p>
     <w:p>
@@ -123,7 +139,15 @@
     </w:p>
     <w:p>
       <w:r>
-        <w:t>Select the Backup option from the Settings/System  Maintenance menu.</w:t>
+        <w:t>Select the Backup option from the Settings/</w:t>
+      </w:r>
+      <w:proofErr w:type="gramStart"/>
+      <w:r>
+        <w:t>System  Maintenance</w:t>
+      </w:r>
+      <w:proofErr w:type="gramEnd"/>
+      <w:r>
+        <w:t xml:space="preserve"> menu.</w:t>
       </w:r>
     </w:p>
     <w:p>
@@ -132,16 +156,16 @@
           <w:noProof/>
         </w:rPr>
         <w:drawing>
-          <wp:anchor distT="0" distB="0" distL="114300" distR="114300" simplePos="0" relativeHeight="251662336" behindDoc="0" locked="0" layoutInCell="1" allowOverlap="1" wp14:anchorId="060B888D" wp14:editId="1AA46541">
+          <wp:anchor distT="0" distB="0" distL="114300" distR="114300" simplePos="0" relativeHeight="251662336" behindDoc="0" locked="0" layoutInCell="1" allowOverlap="1" wp14:anchorId="060B888D" wp14:editId="351C8BCE">
             <wp:simplePos x="0" y="0"/>
             <wp:positionH relativeFrom="margin">
-              <wp:posOffset>2635885</wp:posOffset>
+              <wp:posOffset>2979420</wp:posOffset>
             </wp:positionH>
             <wp:positionV relativeFrom="paragraph">
-              <wp:posOffset>6985</wp:posOffset>
+              <wp:posOffset>90805</wp:posOffset>
             </wp:positionV>
-            <wp:extent cx="2794000" cy="3123565"/>
-            <wp:effectExtent l="0" t="0" r="6350" b="635"/>
+            <wp:extent cx="2794000" cy="2106295"/>
+            <wp:effectExtent l="0" t="0" r="6350" b="8255"/>
             <wp:wrapSquare wrapText="bothSides"/>
             <wp:docPr id="2" name="Picture 2"/>
             <wp:cNvGraphicFramePr>
@@ -169,7 +193,7 @@
                   <pic:spPr>
                     <a:xfrm>
                       <a:off x="0" y="0"/>
-                      <a:ext cx="2794000" cy="3123565"/>
+                      <a:ext cx="2794000" cy="2106295"/>
                     </a:xfrm>
                     <a:prstGeom prst="rect">
                       <a:avLst/>
@@ -190,21 +214,80 @@
     </w:p>
     <w:p>
       <w:r>
+        <w:rPr>
+          <w:noProof/>
+        </w:rPr>
+        <w:drawing>
+          <wp:anchor distT="0" distB="0" distL="114300" distR="114300" simplePos="0" relativeHeight="251665408" behindDoc="0" locked="0" layoutInCell="1" allowOverlap="1" wp14:anchorId="4B549A70" wp14:editId="0A7427B0">
+            <wp:simplePos x="0" y="0"/>
+            <wp:positionH relativeFrom="margin">
+              <wp:posOffset>1268095</wp:posOffset>
+            </wp:positionH>
+            <wp:positionV relativeFrom="paragraph">
+              <wp:posOffset>788670</wp:posOffset>
+            </wp:positionV>
+            <wp:extent cx="1398270" cy="891540"/>
+            <wp:effectExtent l="0" t="0" r="0" b="3810"/>
+            <wp:wrapSquare wrapText="bothSides"/>
+            <wp:docPr id="6" name="Picture 6"/>
+            <wp:cNvGraphicFramePr>
+              <a:graphicFrameLocks xmlns:a="http://schemas.openxmlformats.org/drawingml/2006/main" noChangeAspect="1"/>
+            </wp:cNvGraphicFramePr>
+            <a:graphic xmlns:a="http://schemas.openxmlformats.org/drawingml/2006/main">
+              <a:graphicData uri="http://schemas.openxmlformats.org/drawingml/2006/picture">
+                <pic:pic xmlns:pic="http://schemas.openxmlformats.org/drawingml/2006/picture">
+                  <pic:nvPicPr>
+                    <pic:cNvPr id="6" name="Picture 6"/>
+                    <pic:cNvPicPr/>
+                  </pic:nvPicPr>
+                  <pic:blipFill>
+                    <a:blip r:embed="rId11" cstate="print">
+                      <a:extLst>
+                        <a:ext uri="{28A0092B-C50C-407E-A947-70E740481C1C}">
+                          <a14:useLocalDpi xmlns:a14="http://schemas.microsoft.com/office/drawing/2010/main" val="0"/>
+                        </a:ext>
+                      </a:extLst>
+                    </a:blip>
+                    <a:stretch>
+                      <a:fillRect/>
+                    </a:stretch>
+                  </pic:blipFill>
+                  <pic:spPr>
+                    <a:xfrm>
+                      <a:off x="0" y="0"/>
+                      <a:ext cx="1398270" cy="891540"/>
+                    </a:xfrm>
+                    <a:prstGeom prst="rect">
+                      <a:avLst/>
+                    </a:prstGeom>
+                  </pic:spPr>
+                </pic:pic>
+              </a:graphicData>
+            </a:graphic>
+            <wp14:sizeRelH relativeFrom="page">
+              <wp14:pctWidth>0</wp14:pctWidth>
+            </wp14:sizeRelH>
+            <wp14:sizeRelV relativeFrom="page">
+              <wp14:pctHeight>0</wp14:pctHeight>
+            </wp14:sizeRelV>
+          </wp:anchor>
+        </w:drawing>
+      </w:r>
+      <w:r>
         <w:t>If required enter a new Email address or update an existing Email address for where to send the database backup. Click on ‘Save’ to update the address.</w:t>
-      </w:r>
-    </w:p>
-    <w:p>
-      <w:r>
-        <w:t>Once the Email address is set, click on ‘Start Backup’.</w:t>
       </w:r>
     </w:p>
     <w:p/>
     <w:p/>
     <w:p/>
     <w:p/>
-    <w:p/>
     <w:p>
       <w:r>
+        <w:t>Once the Email address is set, click on ‘Start Backup’.</w:t>
+      </w:r>
+    </w:p>
+    <w:p>
+      <w:r>
         <w:t xml:space="preserve">A compressed copy of the database will be created in </w:t>
       </w:r>
       <w:r>
@@ -214,7 +297,26 @@
         <w:t>directory /var/www</w:t>
       </w:r>
       <w:r>
-        <w:t xml:space="preserve">/MySQL_Database/database_updates or, if it has been configured, in the directory set for use by ‘Auto Backup’. </w:t>
+        <w:t>/</w:t>
+      </w:r>
+      <w:proofErr w:type="spellStart"/>
+      <w:r>
+        <w:t>MySQL_Database</w:t>
+      </w:r>
+      <w:proofErr w:type="spellEnd"/>
+      <w:r>
+        <w:t>/</w:t>
+      </w:r>
+      <w:proofErr w:type="spellStart"/>
+      <w:r>
+        <w:t>database_</w:t>
+      </w:r>
+      <w:r>
+        <w:t>backups</w:t>
+      </w:r>
+      <w:proofErr w:type="spellEnd"/>
+      <w:r>
+        <w:t xml:space="preserve"> or, if it has been configured, in the directory set for use by ‘Auto Backup’. </w:t>
       </w:r>
       <w:r>
         <w:t xml:space="preserve"> </w:t>
@@ -230,8 +332,17 @@
           <w:b/>
           <w:bCs/>
         </w:rPr>
-        <w:t>maxair_2021-12-19_18:34:20.sql.gz</w:t>
-      </w:r>
+        <w:t>maxair_2021-12-19_</w:t>
+      </w:r>
+      <w:proofErr w:type="gramStart"/>
+      <w:r>
+        <w:rPr>
+          <w:b/>
+          <w:bCs/>
+        </w:rPr>
+        <w:t>18:34:20.sql.gz</w:t>
+      </w:r>
+      <w:proofErr w:type="gramEnd"/>
       <w:r>
         <w:t>’, where the current date and time are included in the filename.</w:t>
       </w:r>
@@ -249,6 +360,21 @@
     </w:p>
     <w:p>
       <w:pPr>
+        <w:rPr>
+          <w:rFonts w:asciiTheme="majorHAnsi" w:eastAsiaTheme="majorEastAsia" w:hAnsiTheme="majorHAnsi" w:cstheme="majorBidi"/>
+          <w:b/>
+          <w:bCs/>
+          <w:color w:val="4F81BD" w:themeColor="accent1"/>
+          <w:sz w:val="26"/>
+          <w:szCs w:val="26"/>
+        </w:rPr>
+      </w:pPr>
+      <w:r>
+        <w:br w:type="page"/>
+      </w:r>
+    </w:p>
+    <w:p>
+      <w:pPr>
         <w:pStyle w:val="Heading2"/>
       </w:pPr>
       <w:r>
@@ -263,7 +389,15 @@
     </w:p>
     <w:p>
       <w:r>
-        <w:t>Select the Auto Backup option from the Settings/System  Maintenance menu.</w:t>
+        <w:t>Select the Auto Backup option from the Settings/</w:t>
+      </w:r>
+      <w:proofErr w:type="gramStart"/>
+      <w:r>
+        <w:t>System  Maintenance</w:t>
+      </w:r>
+      <w:proofErr w:type="gramEnd"/>
+      <w:r>
+        <w:t xml:space="preserve"> menu.</w:t>
       </w:r>
     </w:p>
     <w:p>
@@ -295,7 +429,7 @@
                     <pic:cNvPicPr/>
                   </pic:nvPicPr>
                   <pic:blipFill>
-                    <a:blip r:embed="rId11">
+                    <a:blip r:embed="rId12">
                       <a:extLst>
                         <a:ext uri="{28A0092B-C50C-407E-A947-70E740481C1C}">
                           <a14:useLocalDpi xmlns:a14="http://schemas.microsoft.com/office/drawing/2010/main" val="0"/>
@@ -378,7 +512,7 @@
                     <pic:cNvPicPr/>
                   </pic:nvPicPr>
                   <pic:blipFill>
-                    <a:blip r:embed="rId12">
+                    <a:blip r:embed="rId13">
                       <a:extLst>
                         <a:ext uri="{28A0092B-C50C-407E-A947-70E740481C1C}">
                           <a14:useLocalDpi xmlns:a14="http://schemas.microsoft.com/office/drawing/2010/main" val="0"/>
@@ -413,16 +547,24 @@
     </w:p>
     <w:p>
       <w:r>
-        <w:t>By default, the check for scheduled backups will take place at 01:00 hours each day, this is determined by the Scheduled Job ‘auto_backup’ and can be changed if required.</w:t>
+        <w:t>By default, the check for scheduled backups will take place at 01:00 hours each day, this is determined by the Scheduled Job ‘</w:t>
+      </w:r>
+      <w:proofErr w:type="spellStart"/>
+      <w:r>
+        <w:t>auto_backup</w:t>
+      </w:r>
+      <w:proofErr w:type="spellEnd"/>
+      <w:r>
+        <w:t>’ and can be changed if required.</w:t>
       </w:r>
     </w:p>
     <w:p/>
     <w:p/>
     <w:p/>
     <w:sectPr>
-      <w:footerReference w:type="default" r:id="rId13"/>
-      <w:headerReference w:type="first" r:id="rId14"/>
-      <w:footerReference w:type="first" r:id="rId15"/>
+      <w:footerReference w:type="default" r:id="rId14"/>
+      <w:headerReference w:type="first" r:id="rId15"/>
+      <w:footerReference w:type="first" r:id="rId16"/>
       <w:pgSz w:w="11906" w:h="16838"/>
       <w:pgMar w:top="1440" w:right="1440" w:bottom="1134" w:left="1440" w:header="709" w:footer="709" w:gutter="0"/>
       <w:pgNumType w:start="1"/>
@@ -591,8 +733,13 @@
       <w:jc w:val="center"/>
     </w:pPr>
     <w:bookmarkStart w:id="0" w:name="_Hlk64485398"/>
+    <w:proofErr w:type="spellStart"/>
     <w:r>
-      <w:t xml:space="preserve">MaxAir </w:t>
+      <w:t>MaxAir</w:t>
+    </w:r>
+    <w:proofErr w:type="spellEnd"/>
+    <w:r>
+      <w:t xml:space="preserve"> </w:t>
     </w:r>
     <w:bookmarkEnd w:id="0"/>
     <w:r>

--- a/documentation/microsoft_word_format/setup_database_backup.docx
+++ b/documentation/microsoft_word_format/setup_database_backup.docx
@@ -9,15 +9,7 @@
     </w:p>
     <w:p>
       <w:r>
-        <w:t xml:space="preserve">A backup of the current </w:t>
-      </w:r>
-      <w:proofErr w:type="spellStart"/>
-      <w:r>
-        <w:t>MaxAir</w:t>
-      </w:r>
-      <w:proofErr w:type="spellEnd"/>
-      <w:r>
-        <w:t xml:space="preserve"> database can be created and Emailed to any chosen recipient.</w:t>
+        <w:t>A backup of the current MaxAir database can be created and Emailed to any chosen recipient.</w:t>
       </w:r>
     </w:p>
     <w:p>
@@ -93,15 +85,7 @@
         </w:drawing>
       </w:r>
       <w:r>
-        <w:t xml:space="preserve">There are two types of </w:t>
-      </w:r>
-      <w:proofErr w:type="gramStart"/>
-      <w:r>
-        <w:t>backup</w:t>
-      </w:r>
-      <w:proofErr w:type="gramEnd"/>
-      <w:r>
-        <w:t xml:space="preserve"> available, the first provides an immediate backup and the second allows scheduled backups to be configured.</w:t>
+        <w:t>There are two types of backup available, the first provides an immediate backup and the second allows scheduled backups to be configured.</w:t>
       </w:r>
     </w:p>
     <w:p>
@@ -139,15 +123,7 @@
     </w:p>
     <w:p>
       <w:r>
-        <w:t>Select the Backup option from the Settings/</w:t>
-      </w:r>
-      <w:proofErr w:type="gramStart"/>
-      <w:r>
-        <w:t>System  Maintenance</w:t>
-      </w:r>
-      <w:proofErr w:type="gramEnd"/>
-      <w:r>
-        <w:t xml:space="preserve"> menu.</w:t>
+        <w:t>Select the Backup option from the Settings/System  Maintenance menu.</w:t>
       </w:r>
     </w:p>
     <w:p>
@@ -297,24 +273,11 @@
         <w:t>directory /var/www</w:t>
       </w:r>
       <w:r>
-        <w:t>/</w:t>
-      </w:r>
-      <w:proofErr w:type="spellStart"/>
-      <w:r>
-        <w:t>MySQL_Database</w:t>
-      </w:r>
-      <w:proofErr w:type="spellEnd"/>
-      <w:r>
-        <w:t>/</w:t>
-      </w:r>
-      <w:proofErr w:type="spellStart"/>
-      <w:r>
-        <w:t>database_</w:t>
+        <w:t>/MySQL_Database/database_</w:t>
       </w:r>
       <w:r>
         <w:t>backups</w:t>
       </w:r>
-      <w:proofErr w:type="spellEnd"/>
       <w:r>
         <w:t xml:space="preserve"> or, if it has been configured, in the directory set for use by ‘Auto Backup’. </w:t>
       </w:r>
@@ -332,17 +295,8 @@
           <w:b/>
           <w:bCs/>
         </w:rPr>
-        <w:t>maxair_2021-12-19_</w:t>
+        <w:t>maxair_2021-12-19_18:34:20.sql.gz</w:t>
       </w:r>
-      <w:proofErr w:type="gramStart"/>
-      <w:r>
-        <w:rPr>
-          <w:b/>
-          <w:bCs/>
-        </w:rPr>
-        <w:t>18:34:20.sql.gz</w:t>
-      </w:r>
-      <w:proofErr w:type="gramEnd"/>
       <w:r>
         <w:t>’, where the current date and time are included in the filename.</w:t>
       </w:r>
@@ -389,15 +343,7 @@
     </w:p>
     <w:p>
       <w:r>
-        <w:t>Select the Auto Backup option from the Settings/</w:t>
-      </w:r>
-      <w:proofErr w:type="gramStart"/>
-      <w:r>
-        <w:t>System  Maintenance</w:t>
-      </w:r>
-      <w:proofErr w:type="gramEnd"/>
-      <w:r>
-        <w:t xml:space="preserve"> menu.</w:t>
+        <w:t>Select the Auto Backup option from the Settings/System  Maintenance menu.</w:t>
       </w:r>
     </w:p>
     <w:p>
@@ -406,13 +352,13 @@
           <w:noProof/>
         </w:rPr>
         <w:drawing>
-          <wp:anchor distT="0" distB="0" distL="114300" distR="114300" simplePos="0" relativeHeight="251663360" behindDoc="0" locked="0" layoutInCell="1" allowOverlap="1" wp14:anchorId="089D8CEF" wp14:editId="67621779">
+          <wp:anchor distT="0" distB="0" distL="114300" distR="114300" simplePos="0" relativeHeight="251663360" behindDoc="0" locked="0" layoutInCell="1" allowOverlap="1" wp14:anchorId="089D8CEF" wp14:editId="4CDABC1F">
             <wp:simplePos x="0" y="0"/>
             <wp:positionH relativeFrom="margin">
               <wp:align>right</wp:align>
             </wp:positionH>
             <wp:positionV relativeFrom="paragraph">
-              <wp:posOffset>233680</wp:posOffset>
+              <wp:posOffset>104140</wp:posOffset>
             </wp:positionV>
             <wp:extent cx="2775585" cy="2887980"/>
             <wp:effectExtent l="0" t="0" r="5715" b="7620"/>
@@ -461,10 +407,14 @@
           </wp:anchor>
         </w:drawing>
       </w:r>
-    </w:p>
-    <w:p>
       <w:r>
-        <w:t>Select to enable the automatic backup, select if an email copy of the archive file is required and also if a confirmation email is required (the email option will only be selectable if and email address has been configured, as described earlier).</w:t>
+        <w:t xml:space="preserve">Select to enable the automatic backup, select if an email copy of the archive file is required and also if a confirmation email is required (the email option will only be selectable if an email address has </w:t>
+      </w:r>
+      <w:r>
+        <w:t xml:space="preserve">already </w:t>
+      </w:r>
+      <w:r>
+        <w:t>been configured, as described earlier).</w:t>
       </w:r>
     </w:p>
     <w:p>
@@ -547,15 +497,7 @@
     </w:p>
     <w:p>
       <w:r>
-        <w:t>By default, the check for scheduled backups will take place at 01:00 hours each day, this is determined by the Scheduled Job ‘</w:t>
-      </w:r>
-      <w:proofErr w:type="spellStart"/>
-      <w:r>
-        <w:t>auto_backup</w:t>
-      </w:r>
-      <w:proofErr w:type="spellEnd"/>
-      <w:r>
-        <w:t>’ and can be changed if required.</w:t>
+        <w:t>By default, the check for scheduled backups will take place at 01:00 hours each day, this is determined by the Scheduled Job ‘auto_backup’ and can be changed if required.</w:t>
       </w:r>
     </w:p>
     <w:p/>
@@ -733,13 +675,8 @@
       <w:jc w:val="center"/>
     </w:pPr>
     <w:bookmarkStart w:id="0" w:name="_Hlk64485398"/>
-    <w:proofErr w:type="spellStart"/>
     <w:r>
-      <w:t>MaxAir</w:t>
-    </w:r>
-    <w:proofErr w:type="spellEnd"/>
-    <w:r>
-      <w:t xml:space="preserve"> </w:t>
+      <w:t xml:space="preserve">MaxAir </w:t>
     </w:r>
     <w:bookmarkEnd w:id="0"/>
     <w:r>
